--- a/docs/Skriftlig Rapport.docx
+++ b/docs/Skriftlig Rapport.docx
@@ -1,6 +1,6 @@
 
 <file path=word/document.xml><?xml version="1.0" encoding="utf-8"?>
-<w:document xmlns:wpc="http://schemas.microsoft.com/office/word/2010/wordprocessingCanvas" xmlns:mc="http://schemas.openxmlformats.org/markup-compatibility/2006" xmlns:o="urn:schemas-microsoft-com:office:office" xmlns:r="http://schemas.openxmlformats.org/officeDocument/2006/relationships" xmlns:m="http://schemas.openxmlformats.org/officeDocument/2006/math" xmlns:v="urn:schemas-microsoft-com:vml" xmlns:wp14="http://schemas.microsoft.com/office/word/2010/wordprocessingDrawing" xmlns:wp="http://schemas.openxmlformats.org/drawingml/2006/wordprocessingDrawing" xmlns:w10="urn:schemas-microsoft-com:office:word" xmlns:w="http://schemas.openxmlformats.org/wordprocessingml/2006/main" xmlns:w14="http://schemas.microsoft.com/office/word/2010/wordml" xmlns:w15="http://schemas.microsoft.com/office/word/2012/wordml" xmlns:wpg="http://schemas.microsoft.com/office/word/2010/wordprocessingGroup" xmlns:wpi="http://schemas.microsoft.com/office/word/2010/wordprocessingInk" xmlns:wne="http://schemas.microsoft.com/office/word/2006/wordml" xmlns:wps="http://schemas.microsoft.com/office/word/2010/wordprocessingShape" mc:Ignorable="w14 w15 wp14">
+<w:document xmlns:wpc="http://schemas.microsoft.com/office/word/2010/wordprocessingCanvas" xmlns:cx="http://schemas.microsoft.com/office/drawing/2014/chartex" xmlns:cx1="http://schemas.microsoft.com/office/drawing/2015/9/8/chartex" xmlns:cx2="http://schemas.microsoft.com/office/drawing/2015/10/21/chartex" xmlns:cx3="http://schemas.microsoft.com/office/drawing/2016/5/9/chartex" xmlns:cx4="http://schemas.microsoft.com/office/drawing/2016/5/10/chartex" xmlns:cx5="http://schemas.microsoft.com/office/drawing/2016/5/11/chartex" xmlns:mc="http://schemas.openxmlformats.org/markup-compatibility/2006" xmlns:o="urn:schemas-microsoft-com:office:office" xmlns:r="http://schemas.openxmlformats.org/officeDocument/2006/relationships" xmlns:m="http://schemas.openxmlformats.org/officeDocument/2006/math" xmlns:v="urn:schemas-microsoft-com:vml" xmlns:wp14="http://schemas.microsoft.com/office/word/2010/wordprocessingDrawing" xmlns:wp="http://schemas.openxmlformats.org/drawingml/2006/wordprocessingDrawing" xmlns:w10="urn:schemas-microsoft-com:office:word" xmlns:w="http://schemas.openxmlformats.org/wordprocessingml/2006/main" xmlns:w14="http://schemas.microsoft.com/office/word/2010/wordml" xmlns:w15="http://schemas.microsoft.com/office/word/2012/wordml" xmlns:w16se="http://schemas.microsoft.com/office/word/2015/wordml/symex" xmlns:wpg="http://schemas.microsoft.com/office/word/2010/wordprocessingGroup" xmlns:wpi="http://schemas.microsoft.com/office/word/2010/wordprocessingInk" xmlns:wne="http://schemas.microsoft.com/office/word/2006/wordml" xmlns:wps="http://schemas.microsoft.com/office/word/2010/wordprocessingShape" mc:Ignorable="w14 w15 w16se wp14">
   <w:body>
     <w:p>
       <w:pPr>
@@ -1638,6 +1638,26 @@
         </w:rPr>
         <w:t xml:space="preserve">kompetenta programmerare skulle vår upplevelse av mobiltelefoner vara extremt tråkig och tom. </w:t>
       </w:r>
+      <w:r>
+        <w:rPr>
+          <w:rFonts w:ascii="Times New Roman" w:eastAsia="Times New Roman" w:hAnsi="Times New Roman" w:cs="Times New Roman"/>
+          <w:color w:val="000000"/>
+          <w:sz w:val="23"/>
+          <w:szCs w:val="23"/>
+          <w:lang w:eastAsia="sv-SE"/>
+        </w:rPr>
+        <w:t>Det är inte många som vet hur spelprogrammering går till, ännu mindre specifikt för smartphones. Detta projekt går ut på att konstruera ett mobilspel till smartphones</w:t>
+      </w:r>
+      <w:r>
+        <w:rPr>
+          <w:rFonts w:ascii="Times New Roman" w:eastAsia="Times New Roman" w:hAnsi="Times New Roman" w:cs="Times New Roman"/>
+          <w:color w:val="000000"/>
+          <w:sz w:val="23"/>
+          <w:szCs w:val="23"/>
+          <w:lang w:eastAsia="sv-SE"/>
+        </w:rPr>
+        <w:t xml:space="preserve"> och använda de erfarenheter som detta ger till att redovisa min frågeställning.</w:t>
+      </w:r>
       <w:bookmarkStart w:id="2" w:name="_GoBack"/>
       <w:bookmarkEnd w:id="2"/>
     </w:p>
@@ -1810,6 +1830,76 @@
         </w:rPr>
         <w:t xml:space="preserve"> </w:t>
       </w:r>
+      <w:r>
+        <w:rPr>
+          <w:rFonts w:ascii="Times New Roman" w:eastAsia="Times New Roman" w:hAnsi="Times New Roman" w:cs="Times New Roman"/>
+          <w:color w:val="000000"/>
+          <w:sz w:val="24"/>
+          <w:szCs w:val="24"/>
+          <w:lang w:eastAsia="sv-SE"/>
+        </w:rPr>
+        <w:t>Jag går för tillfället Teknikprogrammet på Finnvedens Gymnasium. Inom ramen för det här programmet</w:t>
+      </w:r>
+      <w:r>
+        <w:rPr>
+          <w:rFonts w:ascii="Times New Roman" w:eastAsia="Times New Roman" w:hAnsi="Times New Roman" w:cs="Times New Roman"/>
+          <w:color w:val="000000"/>
+          <w:sz w:val="24"/>
+          <w:szCs w:val="24"/>
+          <w:lang w:eastAsia="sv-SE"/>
+        </w:rPr>
+        <w:t xml:space="preserve"> har jag gått kursen P</w:t>
+      </w:r>
+      <w:r>
+        <w:rPr>
+          <w:rFonts w:ascii="Times New Roman" w:eastAsia="Times New Roman" w:hAnsi="Times New Roman" w:cs="Times New Roman"/>
+          <w:color w:val="000000"/>
+          <w:sz w:val="24"/>
+          <w:szCs w:val="24"/>
+          <w:lang w:eastAsia="sv-SE"/>
+        </w:rPr>
+        <w:t>rogrammering</w:t>
+      </w:r>
+      <w:r>
+        <w:rPr>
+          <w:rFonts w:ascii="Times New Roman" w:eastAsia="Times New Roman" w:hAnsi="Times New Roman" w:cs="Times New Roman"/>
+          <w:color w:val="000000"/>
+          <w:sz w:val="24"/>
+          <w:szCs w:val="24"/>
+          <w:lang w:eastAsia="sv-SE"/>
+        </w:rPr>
+        <w:t xml:space="preserve"> 1 och går för tillfället kursen därpå i samma ämne. Jag har länge haft ett</w:t>
+      </w:r>
+      <w:r>
+        <w:rPr>
+          <w:rFonts w:ascii="Times New Roman" w:eastAsia="Times New Roman" w:hAnsi="Times New Roman" w:cs="Times New Roman"/>
+          <w:color w:val="000000"/>
+          <w:sz w:val="24"/>
+          <w:szCs w:val="24"/>
+          <w:lang w:eastAsia="sv-SE"/>
+        </w:rPr>
+        <w:t xml:space="preserve"> genuint</w:t>
+      </w:r>
+      <w:r>
+        <w:rPr>
+          <w:rFonts w:ascii="Times New Roman" w:eastAsia="Times New Roman" w:hAnsi="Times New Roman" w:cs="Times New Roman"/>
+          <w:color w:val="000000"/>
+          <w:sz w:val="24"/>
+          <w:szCs w:val="24"/>
+          <w:lang w:eastAsia="sv-SE"/>
+        </w:rPr>
+        <w:t xml:space="preserve"> dataintresse och vill därför utmana mig själv och sätta mina förmågor på prov. </w:t>
+      </w:r>
+      <w:r>
+        <w:rPr>
+          <w:rFonts w:ascii="Times New Roman" w:eastAsia="Times New Roman" w:hAnsi="Times New Roman" w:cs="Times New Roman"/>
+          <w:color w:val="000000"/>
+          <w:sz w:val="24"/>
+          <w:szCs w:val="24"/>
+          <w:lang w:eastAsia="sv-SE"/>
+        </w:rPr>
+        <w:t>Samtidigt kommer arbetet att kräva en hel del ny kunskap.</w:t>
+      </w:r>
     </w:p>
     <w:p>
       <w:pPr>
@@ -1944,7 +2034,7 @@
       <w:bookmarkEnd w:id="5"/>
       <w:bookmarkEnd w:id="6"/>
       <w:r>
-        <w:t>Aim and question-s</w:t>
+        <w:t>Syfte och frågor</w:t>
       </w:r>
     </w:p>
     <w:p>
@@ -2169,7 +2259,7 @@
           <w:rFonts w:eastAsia="Times New Roman"/>
           <w:lang w:eastAsia="sv-SE"/>
         </w:rPr>
-        <w:t>Method and references</w:t>
+        <w:t>Metod, avgränsningar och källor</w:t>
       </w:r>
       <w:r>
         <w:rPr>
@@ -3236,7 +3326,7 @@
         <w:rPr>
           <w:rStyle w:val="Rubrik1Char"/>
         </w:rPr>
-        <w:t>Conclusion</w:t>
+        <w:t>Slutsats</w:t>
       </w:r>
       <w:r>
         <w:rPr>
@@ -3873,7 +3963,7 @@
 </file>
 
 <file path=word/endnotes.xml><?xml version="1.0" encoding="utf-8"?>
-<w:endnotes xmlns:wpc="http://schemas.microsoft.com/office/word/2010/wordprocessingCanvas" xmlns:mc="http://schemas.openxmlformats.org/markup-compatibility/2006" xmlns:o="urn:schemas-microsoft-com:office:office" xmlns:r="http://schemas.openxmlformats.org/officeDocument/2006/relationships" xmlns:m="http://schemas.openxmlformats.org/officeDocument/2006/math" xmlns:v="urn:schemas-microsoft-com:vml" xmlns:wp14="http://schemas.microsoft.com/office/word/2010/wordprocessingDrawing" xmlns:wp="http://schemas.openxmlformats.org/drawingml/2006/wordprocessingDrawing" xmlns:w10="urn:schemas-microsoft-com:office:word" xmlns:w="http://schemas.openxmlformats.org/wordprocessingml/2006/main" xmlns:w14="http://schemas.microsoft.com/office/word/2010/wordml" xmlns:w15="http://schemas.microsoft.com/office/word/2012/wordml" xmlns:wpg="http://schemas.microsoft.com/office/word/2010/wordprocessingGroup" xmlns:wpi="http://schemas.microsoft.com/office/word/2010/wordprocessingInk" xmlns:wne="http://schemas.microsoft.com/office/word/2006/wordml" xmlns:wps="http://schemas.microsoft.com/office/word/2010/wordprocessingShape" mc:Ignorable="w14 w15 wp14">
+<w:endnotes xmlns:wpc="http://schemas.microsoft.com/office/word/2010/wordprocessingCanvas" xmlns:cx="http://schemas.microsoft.com/office/drawing/2014/chartex" xmlns:cx1="http://schemas.microsoft.com/office/drawing/2015/9/8/chartex" xmlns:cx2="http://schemas.microsoft.com/office/drawing/2015/10/21/chartex" xmlns:cx3="http://schemas.microsoft.com/office/drawing/2016/5/9/chartex" xmlns:cx4="http://schemas.microsoft.com/office/drawing/2016/5/10/chartex" xmlns:cx5="http://schemas.microsoft.com/office/drawing/2016/5/11/chartex" xmlns:mc="http://schemas.openxmlformats.org/markup-compatibility/2006" xmlns:o="urn:schemas-microsoft-com:office:office" xmlns:r="http://schemas.openxmlformats.org/officeDocument/2006/relationships" xmlns:m="http://schemas.openxmlformats.org/officeDocument/2006/math" xmlns:v="urn:schemas-microsoft-com:vml" xmlns:wp14="http://schemas.microsoft.com/office/word/2010/wordprocessingDrawing" xmlns:wp="http://schemas.openxmlformats.org/drawingml/2006/wordprocessingDrawing" xmlns:w10="urn:schemas-microsoft-com:office:word" xmlns:w="http://schemas.openxmlformats.org/wordprocessingml/2006/main" xmlns:w14="http://schemas.microsoft.com/office/word/2010/wordml" xmlns:w15="http://schemas.microsoft.com/office/word/2012/wordml" xmlns:w16se="http://schemas.microsoft.com/office/word/2015/wordml/symex" xmlns:wpg="http://schemas.microsoft.com/office/word/2010/wordprocessingGroup" xmlns:wpi="http://schemas.microsoft.com/office/word/2010/wordprocessingInk" xmlns:wne="http://schemas.microsoft.com/office/word/2006/wordml" xmlns:wps="http://schemas.microsoft.com/office/word/2010/wordprocessingShape" mc:Ignorable="w14 w15 w16se wp14">
   <w:endnote w:type="separator" w:id="-1">
     <w:p>
       <w:pPr>
@@ -3898,7 +3988,7 @@
 </file>
 
 <file path=word/footer1.xml><?xml version="1.0" encoding="utf-8"?>
-<w:ftr xmlns:wpc="http://schemas.microsoft.com/office/word/2010/wordprocessingCanvas" xmlns:mc="http://schemas.openxmlformats.org/markup-compatibility/2006" xmlns:o="urn:schemas-microsoft-com:office:office" xmlns:r="http://schemas.openxmlformats.org/officeDocument/2006/relationships" xmlns:m="http://schemas.openxmlformats.org/officeDocument/2006/math" xmlns:v="urn:schemas-microsoft-com:vml" xmlns:wp14="http://schemas.microsoft.com/office/word/2010/wordprocessingDrawing" xmlns:wp="http://schemas.openxmlformats.org/drawingml/2006/wordprocessingDrawing" xmlns:w10="urn:schemas-microsoft-com:office:word" xmlns:w="http://schemas.openxmlformats.org/wordprocessingml/2006/main" xmlns:w14="http://schemas.microsoft.com/office/word/2010/wordml" xmlns:w15="http://schemas.microsoft.com/office/word/2012/wordml" xmlns:wpg="http://schemas.microsoft.com/office/word/2010/wordprocessingGroup" xmlns:wpi="http://schemas.microsoft.com/office/word/2010/wordprocessingInk" xmlns:wne="http://schemas.microsoft.com/office/word/2006/wordml" xmlns:wps="http://schemas.microsoft.com/office/word/2010/wordprocessingShape" mc:Ignorable="w14 w15 wp14">
+<w:ftr xmlns:wpc="http://schemas.microsoft.com/office/word/2010/wordprocessingCanvas" xmlns:cx="http://schemas.microsoft.com/office/drawing/2014/chartex" xmlns:cx1="http://schemas.microsoft.com/office/drawing/2015/9/8/chartex" xmlns:cx2="http://schemas.microsoft.com/office/drawing/2015/10/21/chartex" xmlns:cx3="http://schemas.microsoft.com/office/drawing/2016/5/9/chartex" xmlns:cx4="http://schemas.microsoft.com/office/drawing/2016/5/10/chartex" xmlns:cx5="http://schemas.microsoft.com/office/drawing/2016/5/11/chartex" xmlns:mc="http://schemas.openxmlformats.org/markup-compatibility/2006" xmlns:o="urn:schemas-microsoft-com:office:office" xmlns:r="http://schemas.openxmlformats.org/officeDocument/2006/relationships" xmlns:m="http://schemas.openxmlformats.org/officeDocument/2006/math" xmlns:v="urn:schemas-microsoft-com:vml" xmlns:wp14="http://schemas.microsoft.com/office/word/2010/wordprocessingDrawing" xmlns:wp="http://schemas.openxmlformats.org/drawingml/2006/wordprocessingDrawing" xmlns:w10="urn:schemas-microsoft-com:office:word" xmlns:w="http://schemas.openxmlformats.org/wordprocessingml/2006/main" xmlns:w14="http://schemas.microsoft.com/office/word/2010/wordml" xmlns:w15="http://schemas.microsoft.com/office/word/2012/wordml" xmlns:w16se="http://schemas.microsoft.com/office/word/2015/wordml/symex" xmlns:wpg="http://schemas.microsoft.com/office/word/2010/wordprocessingGroup" xmlns:wpi="http://schemas.microsoft.com/office/word/2010/wordprocessingInk" xmlns:wne="http://schemas.microsoft.com/office/word/2006/wordml" xmlns:wps="http://schemas.microsoft.com/office/word/2010/wordprocessingShape" mc:Ignorable="w14 w15 w16se wp14">
   <w:p>
     <w:pPr>
       <w:pStyle w:val="Sidfot"/>
@@ -3914,7 +4004,7 @@
 </file>
 
 <file path=word/footer2.xml><?xml version="1.0" encoding="utf-8"?>
-<w:ftr xmlns:wpc="http://schemas.microsoft.com/office/word/2010/wordprocessingCanvas" xmlns:mc="http://schemas.openxmlformats.org/markup-compatibility/2006" xmlns:o="urn:schemas-microsoft-com:office:office" xmlns:r="http://schemas.openxmlformats.org/officeDocument/2006/relationships" xmlns:m="http://schemas.openxmlformats.org/officeDocument/2006/math" xmlns:v="urn:schemas-microsoft-com:vml" xmlns:wp14="http://schemas.microsoft.com/office/word/2010/wordprocessingDrawing" xmlns:wp="http://schemas.openxmlformats.org/drawingml/2006/wordprocessingDrawing" xmlns:w10="urn:schemas-microsoft-com:office:word" xmlns:w="http://schemas.openxmlformats.org/wordprocessingml/2006/main" xmlns:w14="http://schemas.microsoft.com/office/word/2010/wordml" xmlns:w15="http://schemas.microsoft.com/office/word/2012/wordml" xmlns:wpg="http://schemas.microsoft.com/office/word/2010/wordprocessingGroup" xmlns:wpi="http://schemas.microsoft.com/office/word/2010/wordprocessingInk" xmlns:wne="http://schemas.microsoft.com/office/word/2006/wordml" xmlns:wps="http://schemas.microsoft.com/office/word/2010/wordprocessingShape" mc:Ignorable="w14 w15 wp14">
+<w:ftr xmlns:wpc="http://schemas.microsoft.com/office/word/2010/wordprocessingCanvas" xmlns:cx="http://schemas.microsoft.com/office/drawing/2014/chartex" xmlns:cx1="http://schemas.microsoft.com/office/drawing/2015/9/8/chartex" xmlns:cx2="http://schemas.microsoft.com/office/drawing/2015/10/21/chartex" xmlns:cx3="http://schemas.microsoft.com/office/drawing/2016/5/9/chartex" xmlns:cx4="http://schemas.microsoft.com/office/drawing/2016/5/10/chartex" xmlns:cx5="http://schemas.microsoft.com/office/drawing/2016/5/11/chartex" xmlns:mc="http://schemas.openxmlformats.org/markup-compatibility/2006" xmlns:o="urn:schemas-microsoft-com:office:office" xmlns:r="http://schemas.openxmlformats.org/officeDocument/2006/relationships" xmlns:m="http://schemas.openxmlformats.org/officeDocument/2006/math" xmlns:v="urn:schemas-microsoft-com:vml" xmlns:wp14="http://schemas.microsoft.com/office/word/2010/wordprocessingDrawing" xmlns:wp="http://schemas.openxmlformats.org/drawingml/2006/wordprocessingDrawing" xmlns:w10="urn:schemas-microsoft-com:office:word" xmlns:w="http://schemas.openxmlformats.org/wordprocessingml/2006/main" xmlns:w14="http://schemas.microsoft.com/office/word/2010/wordml" xmlns:w15="http://schemas.microsoft.com/office/word/2012/wordml" xmlns:w16se="http://schemas.microsoft.com/office/word/2015/wordml/symex" xmlns:wpg="http://schemas.microsoft.com/office/word/2010/wordprocessingGroup" xmlns:wpi="http://schemas.microsoft.com/office/word/2010/wordprocessingInk" xmlns:wne="http://schemas.microsoft.com/office/word/2006/wordml" xmlns:wps="http://schemas.microsoft.com/office/word/2010/wordprocessingShape" mc:Ignorable="w14 w15 w16se wp14">
   <w:p>
     <w:pPr>
       <w:pStyle w:val="Sidfot"/>
@@ -3930,7 +4020,7 @@
 </file>
 
 <file path=word/footer3.xml><?xml version="1.0" encoding="utf-8"?>
-<w:ftr xmlns:wpc="http://schemas.microsoft.com/office/word/2010/wordprocessingCanvas" xmlns:mc="http://schemas.openxmlformats.org/markup-compatibility/2006" xmlns:o="urn:schemas-microsoft-com:office:office" xmlns:r="http://schemas.openxmlformats.org/officeDocument/2006/relationships" xmlns:m="http://schemas.openxmlformats.org/officeDocument/2006/math" xmlns:v="urn:schemas-microsoft-com:vml" xmlns:wp14="http://schemas.microsoft.com/office/word/2010/wordprocessingDrawing" xmlns:wp="http://schemas.openxmlformats.org/drawingml/2006/wordprocessingDrawing" xmlns:w10="urn:schemas-microsoft-com:office:word" xmlns:w="http://schemas.openxmlformats.org/wordprocessingml/2006/main" xmlns:w14="http://schemas.microsoft.com/office/word/2010/wordml" xmlns:w15="http://schemas.microsoft.com/office/word/2012/wordml" xmlns:wpg="http://schemas.microsoft.com/office/word/2010/wordprocessingGroup" xmlns:wpi="http://schemas.microsoft.com/office/word/2010/wordprocessingInk" xmlns:wne="http://schemas.microsoft.com/office/word/2006/wordml" xmlns:wps="http://schemas.microsoft.com/office/word/2010/wordprocessingShape" mc:Ignorable="w14 w15 wp14">
+<w:ftr xmlns:wpc="http://schemas.microsoft.com/office/word/2010/wordprocessingCanvas" xmlns:cx="http://schemas.microsoft.com/office/drawing/2014/chartex" xmlns:cx1="http://schemas.microsoft.com/office/drawing/2015/9/8/chartex" xmlns:cx2="http://schemas.microsoft.com/office/drawing/2015/10/21/chartex" xmlns:cx3="http://schemas.microsoft.com/office/drawing/2016/5/9/chartex" xmlns:cx4="http://schemas.microsoft.com/office/drawing/2016/5/10/chartex" xmlns:cx5="http://schemas.microsoft.com/office/drawing/2016/5/11/chartex" xmlns:mc="http://schemas.openxmlformats.org/markup-compatibility/2006" xmlns:o="urn:schemas-microsoft-com:office:office" xmlns:r="http://schemas.openxmlformats.org/officeDocument/2006/relationships" xmlns:m="http://schemas.openxmlformats.org/officeDocument/2006/math" xmlns:v="urn:schemas-microsoft-com:vml" xmlns:wp14="http://schemas.microsoft.com/office/word/2010/wordprocessingDrawing" xmlns:wp="http://schemas.openxmlformats.org/drawingml/2006/wordprocessingDrawing" xmlns:w10="urn:schemas-microsoft-com:office:word" xmlns:w="http://schemas.openxmlformats.org/wordprocessingml/2006/main" xmlns:w14="http://schemas.microsoft.com/office/word/2010/wordml" xmlns:w15="http://schemas.microsoft.com/office/word/2012/wordml" xmlns:w16se="http://schemas.microsoft.com/office/word/2015/wordml/symex" xmlns:wpg="http://schemas.microsoft.com/office/word/2010/wordprocessingGroup" xmlns:wpi="http://schemas.microsoft.com/office/word/2010/wordprocessingInk" xmlns:wne="http://schemas.microsoft.com/office/word/2006/wordml" xmlns:wps="http://schemas.microsoft.com/office/word/2010/wordprocessingShape" mc:Ignorable="w14 w15 w16se wp14">
   <w:sdt>
     <w:sdtPr>
       <w:id w:val="1329333391"/>
@@ -3976,7 +4066,7 @@
 </file>
 
 <file path=word/footer4.xml><?xml version="1.0" encoding="utf-8"?>
-<w:ftr xmlns:wpc="http://schemas.microsoft.com/office/word/2010/wordprocessingCanvas" xmlns:mc="http://schemas.openxmlformats.org/markup-compatibility/2006" xmlns:o="urn:schemas-microsoft-com:office:office" xmlns:r="http://schemas.openxmlformats.org/officeDocument/2006/relationships" xmlns:m="http://schemas.openxmlformats.org/officeDocument/2006/math" xmlns:v="urn:schemas-microsoft-com:vml" xmlns:wp14="http://schemas.microsoft.com/office/word/2010/wordprocessingDrawing" xmlns:wp="http://schemas.openxmlformats.org/drawingml/2006/wordprocessingDrawing" xmlns:w10="urn:schemas-microsoft-com:office:word" xmlns:w="http://schemas.openxmlformats.org/wordprocessingml/2006/main" xmlns:w14="http://schemas.microsoft.com/office/word/2010/wordml" xmlns:w15="http://schemas.microsoft.com/office/word/2012/wordml" xmlns:wpg="http://schemas.microsoft.com/office/word/2010/wordprocessingGroup" xmlns:wpi="http://schemas.microsoft.com/office/word/2010/wordprocessingInk" xmlns:wne="http://schemas.microsoft.com/office/word/2006/wordml" xmlns:wps="http://schemas.microsoft.com/office/word/2010/wordprocessingShape" mc:Ignorable="w14 w15 wp14">
+<w:ftr xmlns:wpc="http://schemas.microsoft.com/office/word/2010/wordprocessingCanvas" xmlns:cx="http://schemas.microsoft.com/office/drawing/2014/chartex" xmlns:cx1="http://schemas.microsoft.com/office/drawing/2015/9/8/chartex" xmlns:cx2="http://schemas.microsoft.com/office/drawing/2015/10/21/chartex" xmlns:cx3="http://schemas.microsoft.com/office/drawing/2016/5/9/chartex" xmlns:cx4="http://schemas.microsoft.com/office/drawing/2016/5/10/chartex" xmlns:cx5="http://schemas.microsoft.com/office/drawing/2016/5/11/chartex" xmlns:mc="http://schemas.openxmlformats.org/markup-compatibility/2006" xmlns:o="urn:schemas-microsoft-com:office:office" xmlns:r="http://schemas.openxmlformats.org/officeDocument/2006/relationships" xmlns:m="http://schemas.openxmlformats.org/officeDocument/2006/math" xmlns:v="urn:schemas-microsoft-com:vml" xmlns:wp14="http://schemas.microsoft.com/office/word/2010/wordprocessingDrawing" xmlns:wp="http://schemas.openxmlformats.org/drawingml/2006/wordprocessingDrawing" xmlns:w10="urn:schemas-microsoft-com:office:word" xmlns:w="http://schemas.openxmlformats.org/wordprocessingml/2006/main" xmlns:w14="http://schemas.microsoft.com/office/word/2010/wordml" xmlns:w15="http://schemas.microsoft.com/office/word/2012/wordml" xmlns:w16se="http://schemas.microsoft.com/office/word/2015/wordml/symex" xmlns:wpg="http://schemas.microsoft.com/office/word/2010/wordprocessingGroup" xmlns:wpi="http://schemas.microsoft.com/office/word/2010/wordprocessingInk" xmlns:wne="http://schemas.microsoft.com/office/word/2006/wordml" xmlns:wps="http://schemas.microsoft.com/office/word/2010/wordprocessingShape" mc:Ignorable="w14 w15 w16se wp14">
   <w:sdt>
     <w:sdtPr>
       <w:id w:val="1722637026"/>
@@ -4022,7 +4112,7 @@
 </file>
 
 <file path=word/footnotes.xml><?xml version="1.0" encoding="utf-8"?>
-<w:footnotes xmlns:wpc="http://schemas.microsoft.com/office/word/2010/wordprocessingCanvas" xmlns:mc="http://schemas.openxmlformats.org/markup-compatibility/2006" xmlns:o="urn:schemas-microsoft-com:office:office" xmlns:r="http://schemas.openxmlformats.org/officeDocument/2006/relationships" xmlns:m="http://schemas.openxmlformats.org/officeDocument/2006/math" xmlns:v="urn:schemas-microsoft-com:vml" xmlns:wp14="http://schemas.microsoft.com/office/word/2010/wordprocessingDrawing" xmlns:wp="http://schemas.openxmlformats.org/drawingml/2006/wordprocessingDrawing" xmlns:w10="urn:schemas-microsoft-com:office:word" xmlns:w="http://schemas.openxmlformats.org/wordprocessingml/2006/main" xmlns:w14="http://schemas.microsoft.com/office/word/2010/wordml" xmlns:w15="http://schemas.microsoft.com/office/word/2012/wordml" xmlns:wpg="http://schemas.microsoft.com/office/word/2010/wordprocessingGroup" xmlns:wpi="http://schemas.microsoft.com/office/word/2010/wordprocessingInk" xmlns:wne="http://schemas.microsoft.com/office/word/2006/wordml" xmlns:wps="http://schemas.microsoft.com/office/word/2010/wordprocessingShape" mc:Ignorable="w14 w15 wp14">
+<w:footnotes xmlns:wpc="http://schemas.microsoft.com/office/word/2010/wordprocessingCanvas" xmlns:cx="http://schemas.microsoft.com/office/drawing/2014/chartex" xmlns:cx1="http://schemas.microsoft.com/office/drawing/2015/9/8/chartex" xmlns:cx2="http://schemas.microsoft.com/office/drawing/2015/10/21/chartex" xmlns:cx3="http://schemas.microsoft.com/office/drawing/2016/5/9/chartex" xmlns:cx4="http://schemas.microsoft.com/office/drawing/2016/5/10/chartex" xmlns:cx5="http://schemas.microsoft.com/office/drawing/2016/5/11/chartex" xmlns:mc="http://schemas.openxmlformats.org/markup-compatibility/2006" xmlns:o="urn:schemas-microsoft-com:office:office" xmlns:r="http://schemas.openxmlformats.org/officeDocument/2006/relationships" xmlns:m="http://schemas.openxmlformats.org/officeDocument/2006/math" xmlns:v="urn:schemas-microsoft-com:vml" xmlns:wp14="http://schemas.microsoft.com/office/word/2010/wordprocessingDrawing" xmlns:wp="http://schemas.openxmlformats.org/drawingml/2006/wordprocessingDrawing" xmlns:w10="urn:schemas-microsoft-com:office:word" xmlns:w="http://schemas.openxmlformats.org/wordprocessingml/2006/main" xmlns:w14="http://schemas.microsoft.com/office/word/2010/wordml" xmlns:w15="http://schemas.microsoft.com/office/word/2012/wordml" xmlns:w16se="http://schemas.microsoft.com/office/word/2015/wordml/symex" xmlns:wpg="http://schemas.microsoft.com/office/word/2010/wordprocessingGroup" xmlns:wpi="http://schemas.microsoft.com/office/word/2010/wordprocessingInk" xmlns:wne="http://schemas.microsoft.com/office/word/2006/wordml" xmlns:wps="http://schemas.microsoft.com/office/word/2010/wordprocessingShape" mc:Ignorable="w14 w15 w16se wp14">
   <w:footnote w:type="separator" w:id="-1">
     <w:p>
       <w:pPr>
@@ -4047,7 +4137,7 @@
 </file>
 
 <file path=word/header1.xml><?xml version="1.0" encoding="utf-8"?>
-<w:hdr xmlns:wpc="http://schemas.microsoft.com/office/word/2010/wordprocessingCanvas" xmlns:mc="http://schemas.openxmlformats.org/markup-compatibility/2006" xmlns:o="urn:schemas-microsoft-com:office:office" xmlns:r="http://schemas.openxmlformats.org/officeDocument/2006/relationships" xmlns:m="http://schemas.openxmlformats.org/officeDocument/2006/math" xmlns:v="urn:schemas-microsoft-com:vml" xmlns:wp14="http://schemas.microsoft.com/office/word/2010/wordprocessingDrawing" xmlns:wp="http://schemas.openxmlformats.org/drawingml/2006/wordprocessingDrawing" xmlns:w10="urn:schemas-microsoft-com:office:word" xmlns:w="http://schemas.openxmlformats.org/wordprocessingml/2006/main" xmlns:w14="http://schemas.microsoft.com/office/word/2010/wordml" xmlns:w15="http://schemas.microsoft.com/office/word/2012/wordml" xmlns:wpg="http://schemas.microsoft.com/office/word/2010/wordprocessingGroup" xmlns:wpi="http://schemas.microsoft.com/office/word/2010/wordprocessingInk" xmlns:wne="http://schemas.microsoft.com/office/word/2006/wordml" xmlns:wps="http://schemas.microsoft.com/office/word/2010/wordprocessingShape" mc:Ignorable="w14 w15 wp14">
+<w:hdr xmlns:wpc="http://schemas.microsoft.com/office/word/2010/wordprocessingCanvas" xmlns:cx="http://schemas.microsoft.com/office/drawing/2014/chartex" xmlns:cx1="http://schemas.microsoft.com/office/drawing/2015/9/8/chartex" xmlns:cx2="http://schemas.microsoft.com/office/drawing/2015/10/21/chartex" xmlns:cx3="http://schemas.microsoft.com/office/drawing/2016/5/9/chartex" xmlns:cx4="http://schemas.microsoft.com/office/drawing/2016/5/10/chartex" xmlns:cx5="http://schemas.microsoft.com/office/drawing/2016/5/11/chartex" xmlns:mc="http://schemas.openxmlformats.org/markup-compatibility/2006" xmlns:o="urn:schemas-microsoft-com:office:office" xmlns:r="http://schemas.openxmlformats.org/officeDocument/2006/relationships" xmlns:m="http://schemas.openxmlformats.org/officeDocument/2006/math" xmlns:v="urn:schemas-microsoft-com:vml" xmlns:wp14="http://schemas.microsoft.com/office/word/2010/wordprocessingDrawing" xmlns:wp="http://schemas.openxmlformats.org/drawingml/2006/wordprocessingDrawing" xmlns:w10="urn:schemas-microsoft-com:office:word" xmlns:w="http://schemas.openxmlformats.org/wordprocessingml/2006/main" xmlns:w14="http://schemas.microsoft.com/office/word/2010/wordml" xmlns:w15="http://schemas.microsoft.com/office/word/2012/wordml" xmlns:w16se="http://schemas.microsoft.com/office/word/2015/wordml/symex" xmlns:wpg="http://schemas.microsoft.com/office/word/2010/wordprocessingGroup" xmlns:wpi="http://schemas.microsoft.com/office/word/2010/wordprocessingInk" xmlns:wne="http://schemas.microsoft.com/office/word/2006/wordml" xmlns:wps="http://schemas.microsoft.com/office/word/2010/wordprocessingShape" mc:Ignorable="w14 w15 w16se wp14">
   <w:p>
     <w:pPr>
       <w:pStyle w:val="Sidhuvud"/>
@@ -4142,7 +4232,7 @@
 </file>
 
 <file path=word/header2.xml><?xml version="1.0" encoding="utf-8"?>
-<w:hdr xmlns:wpc="http://schemas.microsoft.com/office/word/2010/wordprocessingCanvas" xmlns:mc="http://schemas.openxmlformats.org/markup-compatibility/2006" xmlns:o="urn:schemas-microsoft-com:office:office" xmlns:r="http://schemas.openxmlformats.org/officeDocument/2006/relationships" xmlns:m="http://schemas.openxmlformats.org/officeDocument/2006/math" xmlns:v="urn:schemas-microsoft-com:vml" xmlns:wp14="http://schemas.microsoft.com/office/word/2010/wordprocessingDrawing" xmlns:wp="http://schemas.openxmlformats.org/drawingml/2006/wordprocessingDrawing" xmlns:w10="urn:schemas-microsoft-com:office:word" xmlns:w="http://schemas.openxmlformats.org/wordprocessingml/2006/main" xmlns:w14="http://schemas.microsoft.com/office/word/2010/wordml" xmlns:w15="http://schemas.microsoft.com/office/word/2012/wordml" xmlns:wpg="http://schemas.microsoft.com/office/word/2010/wordprocessingGroup" xmlns:wpi="http://schemas.microsoft.com/office/word/2010/wordprocessingInk" xmlns:wne="http://schemas.microsoft.com/office/word/2006/wordml" xmlns:wps="http://schemas.microsoft.com/office/word/2010/wordprocessingShape" mc:Ignorable="w14 w15 wp14">
+<w:hdr xmlns:wpc="http://schemas.microsoft.com/office/word/2010/wordprocessingCanvas" xmlns:cx="http://schemas.microsoft.com/office/drawing/2014/chartex" xmlns:cx1="http://schemas.microsoft.com/office/drawing/2015/9/8/chartex" xmlns:cx2="http://schemas.microsoft.com/office/drawing/2015/10/21/chartex" xmlns:cx3="http://schemas.microsoft.com/office/drawing/2016/5/9/chartex" xmlns:cx4="http://schemas.microsoft.com/office/drawing/2016/5/10/chartex" xmlns:cx5="http://schemas.microsoft.com/office/drawing/2016/5/11/chartex" xmlns:mc="http://schemas.openxmlformats.org/markup-compatibility/2006" xmlns:o="urn:schemas-microsoft-com:office:office" xmlns:r="http://schemas.openxmlformats.org/officeDocument/2006/relationships" xmlns:m="http://schemas.openxmlformats.org/officeDocument/2006/math" xmlns:v="urn:schemas-microsoft-com:vml" xmlns:wp14="http://schemas.microsoft.com/office/word/2010/wordprocessingDrawing" xmlns:wp="http://schemas.openxmlformats.org/drawingml/2006/wordprocessingDrawing" xmlns:w10="urn:schemas-microsoft-com:office:word" xmlns:w="http://schemas.openxmlformats.org/wordprocessingml/2006/main" xmlns:w14="http://schemas.microsoft.com/office/word/2010/wordml" xmlns:w15="http://schemas.microsoft.com/office/word/2012/wordml" xmlns:w16se="http://schemas.microsoft.com/office/word/2015/wordml/symex" xmlns:wpg="http://schemas.microsoft.com/office/word/2010/wordprocessingGroup" xmlns:wpi="http://schemas.microsoft.com/office/word/2010/wordprocessingInk" xmlns:wne="http://schemas.microsoft.com/office/word/2006/wordml" xmlns:wps="http://schemas.microsoft.com/office/word/2010/wordprocessingShape" mc:Ignorable="w14 w15 w16se wp14">
   <w:p>
     <w:pPr>
       <w:pStyle w:val="Sidhuvud"/>
@@ -4152,7 +4242,7 @@
 </file>
 
 <file path=word/numbering.xml><?xml version="1.0" encoding="utf-8"?>
-<w:numbering xmlns:wpc="http://schemas.microsoft.com/office/word/2010/wordprocessingCanvas" xmlns:mc="http://schemas.openxmlformats.org/markup-compatibility/2006" xmlns:o="urn:schemas-microsoft-com:office:office" xmlns:r="http://schemas.openxmlformats.org/officeDocument/2006/relationships" xmlns:m="http://schemas.openxmlformats.org/officeDocument/2006/math" xmlns:v="urn:schemas-microsoft-com:vml" xmlns:wp14="http://schemas.microsoft.com/office/word/2010/wordprocessingDrawing" xmlns:wp="http://schemas.openxmlformats.org/drawingml/2006/wordprocessingDrawing" xmlns:w10="urn:schemas-microsoft-com:office:word" xmlns:w="http://schemas.openxmlformats.org/wordprocessingml/2006/main" xmlns:w14="http://schemas.microsoft.com/office/word/2010/wordml" xmlns:w15="http://schemas.microsoft.com/office/word/2012/wordml" xmlns:wpg="http://schemas.microsoft.com/office/word/2010/wordprocessingGroup" xmlns:wpi="http://schemas.microsoft.com/office/word/2010/wordprocessingInk" xmlns:wne="http://schemas.microsoft.com/office/word/2006/wordml" xmlns:wps="http://schemas.microsoft.com/office/word/2010/wordprocessingShape" mc:Ignorable="w14 w15 wp14">
+<w:numbering xmlns:wpc="http://schemas.microsoft.com/office/word/2010/wordprocessingCanvas" xmlns:cx="http://schemas.microsoft.com/office/drawing/2014/chartex" xmlns:cx1="http://schemas.microsoft.com/office/drawing/2015/9/8/chartex" xmlns:cx2="http://schemas.microsoft.com/office/drawing/2015/10/21/chartex" xmlns:cx3="http://schemas.microsoft.com/office/drawing/2016/5/9/chartex" xmlns:cx4="http://schemas.microsoft.com/office/drawing/2016/5/10/chartex" xmlns:cx5="http://schemas.microsoft.com/office/drawing/2016/5/11/chartex" xmlns:mc="http://schemas.openxmlformats.org/markup-compatibility/2006" xmlns:o="urn:schemas-microsoft-com:office:office" xmlns:r="http://schemas.openxmlformats.org/officeDocument/2006/relationships" xmlns:m="http://schemas.openxmlformats.org/officeDocument/2006/math" xmlns:v="urn:schemas-microsoft-com:vml" xmlns:wp14="http://schemas.microsoft.com/office/word/2010/wordprocessingDrawing" xmlns:wp="http://schemas.openxmlformats.org/drawingml/2006/wordprocessingDrawing" xmlns:w10="urn:schemas-microsoft-com:office:word" xmlns:w="http://schemas.openxmlformats.org/wordprocessingml/2006/main" xmlns:w14="http://schemas.microsoft.com/office/word/2010/wordml" xmlns:w15="http://schemas.microsoft.com/office/word/2012/wordml" xmlns:w16se="http://schemas.microsoft.com/office/word/2015/wordml/symex" xmlns:wpg="http://schemas.microsoft.com/office/word/2010/wordprocessingGroup" xmlns:wpi="http://schemas.microsoft.com/office/word/2010/wordprocessingInk" xmlns:wne="http://schemas.microsoft.com/office/word/2006/wordml" xmlns:wps="http://schemas.microsoft.com/office/word/2010/wordprocessingShape" mc:Ignorable="w14 w15 w16se wp14">
   <w:abstractNum w:abstractNumId="0" w15:restartNumberingAfterBreak="0">
     <w:nsid w:val="08A2554A"/>
     <w:multiLevelType w:val="multilevel"/>
@@ -4881,7 +4971,7 @@
 </file>
 
 <file path=word/styles.xml><?xml version="1.0" encoding="utf-8"?>
-<w:styles xmlns:mc="http://schemas.openxmlformats.org/markup-compatibility/2006" xmlns:r="http://schemas.openxmlformats.org/officeDocument/2006/relationships" xmlns:w="http://schemas.openxmlformats.org/wordprocessingml/2006/main" xmlns:w14="http://schemas.microsoft.com/office/word/2010/wordml" xmlns:w15="http://schemas.microsoft.com/office/word/2012/wordml" mc:Ignorable="w14 w15">
+<w:styles xmlns:mc="http://schemas.openxmlformats.org/markup-compatibility/2006" xmlns:r="http://schemas.openxmlformats.org/officeDocument/2006/relationships" xmlns:w="http://schemas.openxmlformats.org/wordprocessingml/2006/main" xmlns:w14="http://schemas.microsoft.com/office/word/2010/wordml" xmlns:w15="http://schemas.microsoft.com/office/word/2012/wordml" xmlns:w16se="http://schemas.microsoft.com/office/word/2015/wordml/symex" mc:Ignorable="w14 w15 w16se">
   <w:docDefaults>
     <w:rPrDefault>
       <w:rPr>
@@ -4897,7 +4987,7 @@
       </w:pPr>
     </w:pPrDefault>
   </w:docDefaults>
-  <w:latentStyles w:defLockedState="0" w:defUIPriority="99" w:defSemiHidden="0" w:defUnhideWhenUsed="0" w:defQFormat="0" w:count="371">
+  <w:latentStyles w:defLockedState="0" w:defUIPriority="99" w:defSemiHidden="0" w:defUnhideWhenUsed="0" w:defQFormat="0" w:count="374">
     <w:lsdException w:name="Normal" w:uiPriority="0" w:qFormat="1"/>
     <w:lsdException w:name="heading 1" w:uiPriority="9" w:qFormat="1"/>
     <w:lsdException w:name="heading 2" w:semiHidden="1" w:uiPriority="9" w:unhideWhenUsed="1" w:qFormat="1"/>
@@ -5003,7 +5093,6 @@
     <w:lsdException w:name="HTML Sample" w:semiHidden="1" w:unhideWhenUsed="1"/>
     <w:lsdException w:name="HTML Typewriter" w:semiHidden="1" w:unhideWhenUsed="1"/>
     <w:lsdException w:name="HTML Variable" w:semiHidden="1" w:unhideWhenUsed="1"/>
-    <w:lsdException w:name="Normal Table" w:semiHidden="1" w:unhideWhenUsed="1"/>
     <w:lsdException w:name="annotation subject" w:semiHidden="1" w:unhideWhenUsed="1"/>
     <w:lsdException w:name="No List" w:semiHidden="1" w:unhideWhenUsed="1"/>
     <w:lsdException w:name="Outline List 1" w:semiHidden="1" w:unhideWhenUsed="1"/>
@@ -5048,7 +5137,6 @@
     <w:lsdException w:name="Table Professional" w:semiHidden="1" w:unhideWhenUsed="1"/>
     <w:lsdException w:name="Table Subtle 1" w:semiHidden="1" w:unhideWhenUsed="1"/>
     <w:lsdException w:name="Table Subtle 2" w:semiHidden="1" w:unhideWhenUsed="1"/>
-    <w:lsdException w:name="Table Web 1" w:semiHidden="1" w:unhideWhenUsed="1"/>
     <w:lsdException w:name="Table Web 2" w:semiHidden="1" w:unhideWhenUsed="1"/>
     <w:lsdException w:name="Table Web 3" w:semiHidden="1" w:unhideWhenUsed="1"/>
     <w:lsdException w:name="Balloon Text" w:semiHidden="1" w:unhideWhenUsed="1"/>
@@ -5269,6 +5357,9 @@
     <w:lsdException w:name="List Table 5 Dark Accent 6" w:uiPriority="50"/>
     <w:lsdException w:name="List Table 6 Colorful Accent 6" w:uiPriority="51"/>
     <w:lsdException w:name="List Table 7 Colorful Accent 6" w:uiPriority="52"/>
+    <w:lsdException w:name="Mention" w:semiHidden="1" w:unhideWhenUsed="1"/>
+    <w:lsdException w:name="Smart Hyperlink" w:semiHidden="1" w:unhideWhenUsed="1"/>
+    <w:lsdException w:name="Hashtag" w:semiHidden="1" w:unhideWhenUsed="1"/>
   </w:latentStyles>
   <w:style w:type="paragraph" w:default="1" w:styleId="Normal">
     <w:name w:val="Normal"/>
@@ -6378,7 +6469,7 @@
 </file>
 
 <file path=customXml/itemProps1.xml><?xml version="1.0" encoding="utf-8"?>
-<ds:datastoreItem xmlns:ds="http://schemas.openxmlformats.org/officeDocument/2006/customXml" ds:itemID="{F2ADD0BE-B318-4215-9A94-F01ECC798870}">
+<ds:datastoreItem xmlns:ds="http://schemas.openxmlformats.org/officeDocument/2006/customXml" ds:itemID="{5A3BBBD5-E144-4E81-903E-E75290E43B87}">
   <ds:schemaRefs>
     <ds:schemaRef ds:uri="http://schemas.openxmlformats.org/officeDocument/2006/bibliography"/>
   </ds:schemaRefs>

--- a/docs/Skriftlig Rapport.docx
+++ b/docs/Skriftlig Rapport.docx
@@ -474,6 +474,8 @@
         </w:rPr>
         <w:t xml:space="preserve"> </w:t>
       </w:r>
+      <w:bookmarkStart w:id="0" w:name="_GoBack"/>
+      <w:bookmarkEnd w:id="0"/>
       <w:r>
         <w:rPr>
           <w:rFonts w:ascii="Times New Roman" w:eastAsia="Times New Roman" w:hAnsi="Times New Roman" w:cs="Times New Roman"/>
@@ -482,7 +484,7 @@
           <w:szCs w:val="29"/>
           <w:lang w:eastAsia="sv-SE"/>
         </w:rPr>
-        <w:t>Ali Kautto, Camilla Carlsson</w:t>
+        <w:t>Camilla Carlsson</w:t>
       </w:r>
     </w:p>
     <w:p>
@@ -862,7 +864,7 @@
         <w:tab/>
       </w:r>
     </w:p>
-    <w:bookmarkStart w:id="0" w:name="_Toc416788520" w:displacedByCustomXml="next"/>
+    <w:bookmarkStart w:id="1" w:name="_Toc416788520" w:displacedByCustomXml="next"/>
     <w:sdt>
       <w:sdtPr>
         <w:rPr>
@@ -1561,7 +1563,7 @@
           <w:lang w:eastAsia="sv-SE"/>
         </w:rPr>
       </w:pPr>
-      <w:bookmarkStart w:id="1" w:name="_Toc428284173"/>
+      <w:bookmarkStart w:id="2" w:name="_Toc428284173"/>
       <w:r>
         <w:rPr>
           <w:rFonts w:eastAsia="Times New Roman"/>
@@ -1577,8 +1579,8 @@
         </w:rPr>
         <w:t xml:space="preserve">. </w:t>
       </w:r>
-      <w:bookmarkEnd w:id="0"/>
       <w:bookmarkEnd w:id="1"/>
+      <w:bookmarkEnd w:id="2"/>
       <w:r>
         <w:rPr>
           <w:rFonts w:eastAsia="Times New Roman"/>
@@ -1658,8 +1660,6 @@
         </w:rPr>
         <w:t xml:space="preserve"> och använda de erfarenheter som detta ger till att redovisa min frågeställning.</w:t>
       </w:r>
-      <w:bookmarkStart w:id="2" w:name="_GoBack"/>
-      <w:bookmarkEnd w:id="2"/>
     </w:p>
     <w:p>
       <w:pPr>
@@ -2800,7 +2800,14 @@
         <w:rPr>
           <w:rStyle w:val="Rubrik1Char"/>
         </w:rPr>
-        <w:t>2. Result</w:t>
+        <w:t xml:space="preserve">2. </w:t>
+      </w:r>
+      <w:proofErr w:type="spellStart"/>
+      <w:r>
+        <w:rPr>
+          <w:rStyle w:val="Rubrik1Char"/>
+        </w:rPr>
+        <w:t>Result</w:t>
       </w:r>
       <w:bookmarkEnd w:id="15"/>
       <w:r>
@@ -2809,6 +2816,7 @@
         </w:rPr>
         <w:t>s</w:t>
       </w:r>
+      <w:proofErr w:type="spellEnd"/>
     </w:p>
     <w:bookmarkEnd w:id="16"/>
     <w:p>
@@ -3877,6 +3885,7 @@
       </w:r>
       <w:bookmarkEnd w:id="19"/>
       <w:bookmarkEnd w:id="20"/>
+      <w:proofErr w:type="spellStart"/>
       <w:r>
         <w:rPr>
           <w:rFonts w:eastAsia="Times New Roman"/>
@@ -3884,6 +3893,7 @@
         </w:rPr>
         <w:t>References</w:t>
       </w:r>
+      <w:proofErr w:type="spellEnd"/>
     </w:p>
     <w:p>
       <w:pPr>
@@ -5093,6 +5103,7 @@
     <w:lsdException w:name="HTML Sample" w:semiHidden="1" w:unhideWhenUsed="1"/>
     <w:lsdException w:name="HTML Typewriter" w:semiHidden="1" w:unhideWhenUsed="1"/>
     <w:lsdException w:name="HTML Variable" w:semiHidden="1" w:unhideWhenUsed="1"/>
+    <w:lsdException w:name="Normal Table" w:semiHidden="1" w:unhideWhenUsed="1"/>
     <w:lsdException w:name="annotation subject" w:semiHidden="1" w:unhideWhenUsed="1"/>
     <w:lsdException w:name="No List" w:semiHidden="1" w:unhideWhenUsed="1"/>
     <w:lsdException w:name="Outline List 1" w:semiHidden="1" w:unhideWhenUsed="1"/>
@@ -5137,6 +5148,7 @@
     <w:lsdException w:name="Table Professional" w:semiHidden="1" w:unhideWhenUsed="1"/>
     <w:lsdException w:name="Table Subtle 1" w:semiHidden="1" w:unhideWhenUsed="1"/>
     <w:lsdException w:name="Table Subtle 2" w:semiHidden="1" w:unhideWhenUsed="1"/>
+    <w:lsdException w:name="Table Web 1" w:semiHidden="1" w:unhideWhenUsed="1"/>
     <w:lsdException w:name="Table Web 2" w:semiHidden="1" w:unhideWhenUsed="1"/>
     <w:lsdException w:name="Table Web 3" w:semiHidden="1" w:unhideWhenUsed="1"/>
     <w:lsdException w:name="Balloon Text" w:semiHidden="1" w:unhideWhenUsed="1"/>
@@ -6469,7 +6481,7 @@
 </file>
 
 <file path=customXml/itemProps1.xml><?xml version="1.0" encoding="utf-8"?>
-<ds:datastoreItem xmlns:ds="http://schemas.openxmlformats.org/officeDocument/2006/customXml" ds:itemID="{5A3BBBD5-E144-4E81-903E-E75290E43B87}">
+<ds:datastoreItem xmlns:ds="http://schemas.openxmlformats.org/officeDocument/2006/customXml" ds:itemID="{755FBE40-499E-4E7F-894A-59AD8547158A}">
   <ds:schemaRefs>
     <ds:schemaRef ds:uri="http://schemas.openxmlformats.org/officeDocument/2006/bibliography"/>
   </ds:schemaRefs>

--- a/docs/Skriftlig Rapport.docx
+++ b/docs/Skriftlig Rapport.docx
@@ -474,8 +474,6 @@
         </w:rPr>
         <w:t xml:space="preserve"> </w:t>
       </w:r>
-      <w:bookmarkStart w:id="0" w:name="_GoBack"/>
-      <w:bookmarkEnd w:id="0"/>
       <w:r>
         <w:rPr>
           <w:rFonts w:ascii="Times New Roman" w:eastAsia="Times New Roman" w:hAnsi="Times New Roman" w:cs="Times New Roman"/>
@@ -864,7 +862,7 @@
         <w:tab/>
       </w:r>
     </w:p>
-    <w:bookmarkStart w:id="1" w:name="_Toc416788520" w:displacedByCustomXml="next"/>
+    <w:bookmarkStart w:id="0" w:name="_Toc416788520" w:displacedByCustomXml="next"/>
     <w:sdt>
       <w:sdtPr>
         <w:rPr>
@@ -1563,7 +1561,7 @@
           <w:lang w:eastAsia="sv-SE"/>
         </w:rPr>
       </w:pPr>
-      <w:bookmarkStart w:id="2" w:name="_Toc428284173"/>
+      <w:bookmarkStart w:id="1" w:name="_Toc428284173"/>
       <w:r>
         <w:rPr>
           <w:rFonts w:eastAsia="Times New Roman"/>
@@ -1579,8 +1577,8 @@
         </w:rPr>
         <w:t xml:space="preserve">. </w:t>
       </w:r>
+      <w:bookmarkEnd w:id="0"/>
       <w:bookmarkEnd w:id="1"/>
-      <w:bookmarkEnd w:id="2"/>
       <w:r>
         <w:rPr>
           <w:rFonts w:eastAsia="Times New Roman"/>
@@ -1608,7 +1606,7 @@
           <w:szCs w:val="23"/>
           <w:lang w:eastAsia="sv-SE"/>
         </w:rPr>
-        <w:t xml:space="preserve"> </w:t>
+        <w:t xml:space="preserve">Mobilindustrin är en högst levande marknad, både gällande hårdvaran som uppdateras varje år och för programvaran </w:t>
       </w:r>
       <w:r>
         <w:rPr>
@@ -1618,7 +1616,7 @@
           <w:szCs w:val="23"/>
           <w:lang w:eastAsia="sv-SE"/>
         </w:rPr>
-        <w:t xml:space="preserve">Mobilindustrin är en högst levande marknad, både gällande hårdvaran som uppdateras varje år och för programvaran </w:t>
+        <w:t xml:space="preserve">som är minst lika intressant. Utan de avancerade program som utvecklats av </w:t>
       </w:r>
       <w:r>
         <w:rPr>
@@ -1628,7 +1626,7 @@
           <w:szCs w:val="23"/>
           <w:lang w:eastAsia="sv-SE"/>
         </w:rPr>
-        <w:t xml:space="preserve">som är minst lika intressant. Utan de avancerade program som utvecklats av </w:t>
+        <w:t xml:space="preserve">kompetenta programmerare skulle vår upplevelse av mobiltelefoner vara extremt tråkig och tom. </w:t>
       </w:r>
       <w:r>
         <w:rPr>
@@ -1638,7 +1636,7 @@
           <w:szCs w:val="23"/>
           <w:lang w:eastAsia="sv-SE"/>
         </w:rPr>
-        <w:t xml:space="preserve">kompetenta programmerare skulle vår upplevelse av mobiltelefoner vara extremt tråkig och tom. </w:t>
+        <w:t>Det är inte många som vet hur spelprogrammering går till, ännu mindre specifikt för smartphones. Detta projekt går ut på att konstruera ett mobilspel till smartphones</w:t>
       </w:r>
       <w:r>
         <w:rPr>
@@ -1648,16 +1646,6 @@
           <w:szCs w:val="23"/>
           <w:lang w:eastAsia="sv-SE"/>
         </w:rPr>
-        <w:t>Det är inte många som vet hur spelprogrammering går till, ännu mindre specifikt för smartphones. Detta projekt går ut på att konstruera ett mobilspel till smartphones</w:t>
-      </w:r>
-      <w:r>
-        <w:rPr>
-          <w:rFonts w:ascii="Times New Roman" w:eastAsia="Times New Roman" w:hAnsi="Times New Roman" w:cs="Times New Roman"/>
-          <w:color w:val="000000"/>
-          <w:sz w:val="23"/>
-          <w:szCs w:val="23"/>
-          <w:lang w:eastAsia="sv-SE"/>
-        </w:rPr>
         <w:t xml:space="preserve"> och använda de erfarenheter som detta ger till att redovisa min frågeställning.</w:t>
       </w:r>
     </w:p>
@@ -1790,8 +1778,8 @@
           <w:lang w:eastAsia="sv-SE"/>
         </w:rPr>
       </w:pPr>
-      <w:bookmarkStart w:id="3" w:name="_Toc416788521"/>
-      <w:bookmarkStart w:id="4" w:name="_Toc428284174"/>
+      <w:bookmarkStart w:id="2" w:name="_Toc416788521"/>
+      <w:bookmarkStart w:id="3" w:name="_Toc428284174"/>
       <w:r>
         <w:rPr>
           <w:rFonts w:eastAsia="Times New Roman"/>
@@ -1799,261 +1787,746 @@
         </w:rPr>
         <w:t xml:space="preserve">1.1 </w:t>
       </w:r>
+      <w:bookmarkEnd w:id="2"/>
       <w:bookmarkEnd w:id="3"/>
+      <w:r>
+        <w:rPr>
+          <w:rFonts w:eastAsia="Times New Roman"/>
+          <w:lang w:eastAsia="sv-SE"/>
+        </w:rPr>
+        <w:t>Bakgrund</w:t>
+      </w:r>
+    </w:p>
+    <w:p>
+      <w:pPr>
+        <w:spacing w:after="0"/>
+        <w:rPr>
+          <w:rFonts w:ascii="Times New Roman" w:eastAsia="Times New Roman" w:hAnsi="Times New Roman" w:cs="Times New Roman"/>
+          <w:color w:val="000000"/>
+          <w:sz w:val="24"/>
+          <w:szCs w:val="24"/>
+          <w:lang w:eastAsia="sv-SE"/>
+        </w:rPr>
+      </w:pPr>
+      <w:r>
+        <w:rPr>
+          <w:rFonts w:ascii="Times New Roman" w:eastAsia="Times New Roman" w:hAnsi="Times New Roman" w:cs="Times New Roman"/>
+          <w:color w:val="000000"/>
+          <w:sz w:val="24"/>
+          <w:szCs w:val="24"/>
+          <w:lang w:eastAsia="sv-SE"/>
+        </w:rPr>
+        <w:t>Jag går</w:t>
+      </w:r>
+      <w:r>
+        <w:rPr>
+          <w:rFonts w:ascii="Times New Roman" w:eastAsia="Times New Roman" w:hAnsi="Times New Roman" w:cs="Times New Roman"/>
+          <w:color w:val="000000"/>
+          <w:sz w:val="24"/>
+          <w:szCs w:val="24"/>
+          <w:lang w:eastAsia="sv-SE"/>
+        </w:rPr>
+        <w:t xml:space="preserve"> Teknikprogrammet på Finnvedens Gymnasium. Inom ramen för det här programmet</w:t>
+      </w:r>
+      <w:r>
+        <w:rPr>
+          <w:rFonts w:ascii="Times New Roman" w:eastAsia="Times New Roman" w:hAnsi="Times New Roman" w:cs="Times New Roman"/>
+          <w:color w:val="000000"/>
+          <w:sz w:val="24"/>
+          <w:szCs w:val="24"/>
+          <w:lang w:eastAsia="sv-SE"/>
+        </w:rPr>
+        <w:t xml:space="preserve"> har jag </w:t>
+      </w:r>
+      <w:r>
+        <w:rPr>
+          <w:rFonts w:ascii="Times New Roman" w:eastAsia="Times New Roman" w:hAnsi="Times New Roman" w:cs="Times New Roman"/>
+          <w:color w:val="000000"/>
+          <w:sz w:val="24"/>
+          <w:szCs w:val="24"/>
+          <w:lang w:eastAsia="sv-SE"/>
+        </w:rPr>
+        <w:t>tagit</w:t>
+      </w:r>
+      <w:r>
+        <w:rPr>
+          <w:rFonts w:ascii="Times New Roman" w:eastAsia="Times New Roman" w:hAnsi="Times New Roman" w:cs="Times New Roman"/>
+          <w:color w:val="000000"/>
+          <w:sz w:val="24"/>
+          <w:szCs w:val="24"/>
+          <w:lang w:eastAsia="sv-SE"/>
+        </w:rPr>
+        <w:t xml:space="preserve"> kursen P</w:t>
+      </w:r>
+      <w:r>
+        <w:rPr>
+          <w:rFonts w:ascii="Times New Roman" w:eastAsia="Times New Roman" w:hAnsi="Times New Roman" w:cs="Times New Roman"/>
+          <w:color w:val="000000"/>
+          <w:sz w:val="24"/>
+          <w:szCs w:val="24"/>
+          <w:lang w:eastAsia="sv-SE"/>
+        </w:rPr>
+        <w:t>rogrammering</w:t>
+      </w:r>
+      <w:r>
+        <w:rPr>
+          <w:rFonts w:ascii="Times New Roman" w:eastAsia="Times New Roman" w:hAnsi="Times New Roman" w:cs="Times New Roman"/>
+          <w:color w:val="000000"/>
+          <w:sz w:val="24"/>
+          <w:szCs w:val="24"/>
+          <w:lang w:eastAsia="sv-SE"/>
+        </w:rPr>
+        <w:t xml:space="preserve"> 1 och går för tillfället kursen därpå i samma ämne. Jag har länge haft ett</w:t>
+      </w:r>
+      <w:r>
+        <w:rPr>
+          <w:rFonts w:ascii="Times New Roman" w:eastAsia="Times New Roman" w:hAnsi="Times New Roman" w:cs="Times New Roman"/>
+          <w:color w:val="000000"/>
+          <w:sz w:val="24"/>
+          <w:szCs w:val="24"/>
+          <w:lang w:eastAsia="sv-SE"/>
+        </w:rPr>
+        <w:t xml:space="preserve"> genuint</w:t>
+      </w:r>
+      <w:r>
+        <w:rPr>
+          <w:rFonts w:ascii="Times New Roman" w:eastAsia="Times New Roman" w:hAnsi="Times New Roman" w:cs="Times New Roman"/>
+          <w:color w:val="000000"/>
+          <w:sz w:val="24"/>
+          <w:szCs w:val="24"/>
+          <w:lang w:eastAsia="sv-SE"/>
+        </w:rPr>
+        <w:t xml:space="preserve"> dataintresse och vill därför utmana mig själv och sätta mina förmågor på prov. </w:t>
+      </w:r>
+      <w:r>
+        <w:rPr>
+          <w:rFonts w:ascii="Times New Roman" w:eastAsia="Times New Roman" w:hAnsi="Times New Roman" w:cs="Times New Roman"/>
+          <w:color w:val="000000"/>
+          <w:sz w:val="24"/>
+          <w:szCs w:val="24"/>
+          <w:lang w:eastAsia="sv-SE"/>
+        </w:rPr>
+        <w:t>Samtidigt kommer arbetet att kräva en hel del ny kunskap.</w:t>
+      </w:r>
+    </w:p>
+    <w:p>
+      <w:pPr>
+        <w:spacing w:after="0"/>
+        <w:rPr>
+          <w:rFonts w:ascii="Times New Roman" w:eastAsia="Times New Roman" w:hAnsi="Times New Roman" w:cs="Times New Roman"/>
+          <w:sz w:val="24"/>
+          <w:szCs w:val="24"/>
+          <w:lang w:eastAsia="sv-SE"/>
+        </w:rPr>
+      </w:pPr>
+    </w:p>
+    <w:p>
+      <w:pPr>
+        <w:spacing w:after="0"/>
+        <w:rPr>
+          <w:rFonts w:ascii="Times New Roman" w:eastAsia="Times New Roman" w:hAnsi="Times New Roman" w:cs="Times New Roman"/>
+          <w:sz w:val="24"/>
+          <w:szCs w:val="24"/>
+          <w:lang w:eastAsia="sv-SE"/>
+        </w:rPr>
+      </w:pPr>
+    </w:p>
+    <w:p>
+      <w:pPr>
+        <w:spacing w:after="0"/>
+        <w:rPr>
+          <w:rFonts w:ascii="Times New Roman" w:eastAsia="Times New Roman" w:hAnsi="Times New Roman" w:cs="Times New Roman"/>
+          <w:sz w:val="24"/>
+          <w:szCs w:val="24"/>
+          <w:lang w:eastAsia="sv-SE"/>
+        </w:rPr>
+      </w:pPr>
+    </w:p>
+    <w:p>
+      <w:pPr>
+        <w:spacing w:after="0"/>
+        <w:rPr>
+          <w:rFonts w:ascii="Times New Roman" w:eastAsia="Times New Roman" w:hAnsi="Times New Roman" w:cs="Times New Roman"/>
+          <w:sz w:val="24"/>
+          <w:szCs w:val="24"/>
+          <w:lang w:eastAsia="sv-SE"/>
+        </w:rPr>
+      </w:pPr>
+    </w:p>
+    <w:p>
+      <w:pPr>
+        <w:spacing w:after="0"/>
+        <w:rPr>
+          <w:rFonts w:ascii="Times New Roman" w:eastAsia="Times New Roman" w:hAnsi="Times New Roman" w:cs="Times New Roman"/>
+          <w:sz w:val="24"/>
+          <w:szCs w:val="24"/>
+          <w:lang w:eastAsia="sv-SE"/>
+        </w:rPr>
+      </w:pPr>
+    </w:p>
+    <w:p>
+      <w:pPr>
+        <w:spacing w:after="0"/>
+        <w:rPr>
+          <w:rFonts w:ascii="Times New Roman" w:eastAsia="Times New Roman" w:hAnsi="Times New Roman" w:cs="Times New Roman"/>
+          <w:sz w:val="24"/>
+          <w:szCs w:val="24"/>
+          <w:lang w:eastAsia="sv-SE"/>
+        </w:rPr>
+      </w:pPr>
+    </w:p>
+    <w:p>
+      <w:pPr>
+        <w:spacing w:after="0"/>
+        <w:rPr>
+          <w:rFonts w:ascii="Times New Roman" w:eastAsia="Times New Roman" w:hAnsi="Times New Roman" w:cs="Times New Roman"/>
+          <w:sz w:val="24"/>
+          <w:szCs w:val="24"/>
+          <w:lang w:eastAsia="sv-SE"/>
+        </w:rPr>
+      </w:pPr>
+    </w:p>
+    <w:p>
+      <w:pPr>
+        <w:spacing w:after="0"/>
+        <w:rPr>
+          <w:rFonts w:ascii="Times New Roman" w:eastAsia="Times New Roman" w:hAnsi="Times New Roman" w:cs="Times New Roman"/>
+          <w:sz w:val="24"/>
+          <w:szCs w:val="24"/>
+          <w:lang w:eastAsia="sv-SE"/>
+        </w:rPr>
+      </w:pPr>
+    </w:p>
+    <w:p>
+      <w:pPr>
+        <w:spacing w:after="0"/>
+        <w:rPr>
+          <w:rFonts w:ascii="Times New Roman" w:eastAsia="Times New Roman" w:hAnsi="Times New Roman" w:cs="Times New Roman"/>
+          <w:sz w:val="24"/>
+          <w:szCs w:val="24"/>
+          <w:lang w:eastAsia="sv-SE"/>
+        </w:rPr>
+      </w:pPr>
+    </w:p>
+    <w:p>
+      <w:pPr>
+        <w:spacing w:after="0"/>
+        <w:rPr>
+          <w:rFonts w:ascii="Times New Roman" w:eastAsia="Times New Roman" w:hAnsi="Times New Roman" w:cs="Times New Roman"/>
+          <w:sz w:val="24"/>
+          <w:szCs w:val="24"/>
+          <w:lang w:eastAsia="sv-SE"/>
+        </w:rPr>
+      </w:pPr>
+    </w:p>
+    <w:p>
+      <w:pPr>
+        <w:spacing w:after="0"/>
+        <w:rPr>
+          <w:rFonts w:ascii="Times New Roman" w:eastAsia="Times New Roman" w:hAnsi="Times New Roman" w:cs="Times New Roman"/>
+          <w:sz w:val="24"/>
+          <w:szCs w:val="24"/>
+          <w:lang w:eastAsia="sv-SE"/>
+        </w:rPr>
+      </w:pPr>
+    </w:p>
+    <w:p>
+      <w:pPr>
+        <w:pStyle w:val="Rubrik2"/>
+      </w:pPr>
+      <w:bookmarkStart w:id="4" w:name="_Toc416788522"/>
+      <w:bookmarkStart w:id="5" w:name="_Toc428284175"/>
+      <w:r>
+        <w:t xml:space="preserve">1.2 </w:t>
+      </w:r>
       <w:bookmarkEnd w:id="4"/>
-      <w:r>
+      <w:bookmarkEnd w:id="5"/>
+      <w:r>
+        <w:t>Syfte och frågor</w:t>
+      </w:r>
+    </w:p>
+    <w:p>
+      <w:pPr>
+        <w:spacing w:after="0"/>
+        <w:rPr>
+          <w:rFonts w:ascii="Times New Roman" w:eastAsia="Times New Roman" w:hAnsi="Times New Roman" w:cs="Times New Roman"/>
+          <w:color w:val="000000"/>
+          <w:sz w:val="24"/>
+          <w:szCs w:val="24"/>
+          <w:lang w:eastAsia="sv-SE"/>
+        </w:rPr>
+      </w:pPr>
+      <w:r>
+        <w:rPr>
+          <w:rFonts w:ascii="Times New Roman" w:eastAsia="Times New Roman" w:hAnsi="Times New Roman" w:cs="Times New Roman"/>
+          <w:color w:val="000000"/>
+          <w:sz w:val="24"/>
+          <w:szCs w:val="24"/>
+          <w:lang w:eastAsia="sv-SE"/>
+        </w:rPr>
+        <w:t xml:space="preserve"> </w:t>
+      </w:r>
+      <w:r>
+        <w:rPr>
+          <w:rFonts w:ascii="Times New Roman" w:eastAsia="Times New Roman" w:hAnsi="Times New Roman" w:cs="Times New Roman"/>
+          <w:color w:val="000000"/>
+          <w:sz w:val="24"/>
+          <w:szCs w:val="24"/>
+          <w:lang w:eastAsia="sv-SE"/>
+        </w:rPr>
+        <w:t xml:space="preserve">Syftet med detta arbete är att informera läsaren </w:t>
+      </w:r>
+      <w:r>
+        <w:rPr>
+          <w:rFonts w:ascii="Times New Roman" w:eastAsia="Times New Roman" w:hAnsi="Times New Roman" w:cs="Times New Roman"/>
+          <w:color w:val="000000"/>
+          <w:sz w:val="24"/>
+          <w:szCs w:val="24"/>
+          <w:lang w:eastAsia="sv-SE"/>
+        </w:rPr>
+        <w:t xml:space="preserve">och få mer kunskap </w:t>
+      </w:r>
+      <w:r>
+        <w:rPr>
+          <w:rFonts w:ascii="Times New Roman" w:eastAsia="Times New Roman" w:hAnsi="Times New Roman" w:cs="Times New Roman"/>
+          <w:color w:val="000000"/>
+          <w:sz w:val="24"/>
+          <w:szCs w:val="24"/>
+          <w:lang w:eastAsia="sv-SE"/>
+        </w:rPr>
+        <w:t xml:space="preserve">om skapandet av ett mobilspel. </w:t>
+      </w:r>
+      <w:r>
+        <w:rPr>
+          <w:rFonts w:ascii="Times New Roman" w:eastAsia="Times New Roman" w:hAnsi="Times New Roman" w:cs="Times New Roman"/>
+          <w:color w:val="000000"/>
+          <w:sz w:val="24"/>
+          <w:szCs w:val="24"/>
+          <w:lang w:eastAsia="sv-SE"/>
+        </w:rPr>
+        <w:t xml:space="preserve">Det kommer att innefatta skrivandet av kod samt dokumentation över uppladdning till </w:t>
+      </w:r>
+      <w:proofErr w:type="spellStart"/>
+      <w:r>
+        <w:rPr>
+          <w:rFonts w:ascii="Times New Roman" w:eastAsia="Times New Roman" w:hAnsi="Times New Roman" w:cs="Times New Roman"/>
+          <w:color w:val="000000"/>
+          <w:sz w:val="24"/>
+          <w:szCs w:val="24"/>
+          <w:lang w:eastAsia="sv-SE"/>
+        </w:rPr>
+        <w:t>App</w:t>
+      </w:r>
+      <w:proofErr w:type="spellEnd"/>
+      <w:r>
+        <w:rPr>
+          <w:rFonts w:ascii="Times New Roman" w:eastAsia="Times New Roman" w:hAnsi="Times New Roman" w:cs="Times New Roman"/>
+          <w:color w:val="000000"/>
+          <w:sz w:val="24"/>
+          <w:szCs w:val="24"/>
+          <w:lang w:eastAsia="sv-SE"/>
+        </w:rPr>
+        <w:t xml:space="preserve"> Store</w:t>
+      </w:r>
+      <w:r>
+        <w:rPr>
+          <w:rFonts w:ascii="Times New Roman" w:eastAsia="Times New Roman" w:hAnsi="Times New Roman" w:cs="Times New Roman"/>
+          <w:color w:val="000000"/>
+          <w:sz w:val="24"/>
+          <w:szCs w:val="24"/>
+          <w:lang w:eastAsia="sv-SE"/>
+        </w:rPr>
+        <w:t xml:space="preserve"> o</w:t>
+      </w:r>
+      <w:r>
+        <w:rPr>
+          <w:rFonts w:ascii="Times New Roman" w:eastAsia="Times New Roman" w:hAnsi="Times New Roman" w:cs="Times New Roman"/>
+          <w:color w:val="000000"/>
+          <w:sz w:val="24"/>
+          <w:szCs w:val="24"/>
+          <w:lang w:eastAsia="sv-SE"/>
+        </w:rPr>
+        <w:t xml:space="preserve">ch arbetsprocessen i allmänhet. </w:t>
+      </w:r>
+    </w:p>
+    <w:p>
+      <w:pPr>
+        <w:pStyle w:val="Liststycke"/>
+        <w:numPr>
+          <w:ilvl w:val="0"/>
+          <w:numId w:val="15"/>
+        </w:numPr>
+        <w:spacing w:after="0"/>
+        <w:rPr>
+          <w:rFonts w:ascii="Times New Roman" w:eastAsia="Times New Roman" w:hAnsi="Times New Roman" w:cs="Times New Roman"/>
+          <w:color w:val="000000"/>
+          <w:sz w:val="24"/>
+          <w:szCs w:val="24"/>
+          <w:lang w:eastAsia="sv-SE"/>
+        </w:rPr>
+      </w:pPr>
+      <w:r>
+        <w:rPr>
+          <w:rFonts w:ascii="Times New Roman" w:eastAsia="Times New Roman" w:hAnsi="Times New Roman" w:cs="Times New Roman"/>
+          <w:color w:val="000000"/>
+          <w:sz w:val="24"/>
+          <w:szCs w:val="24"/>
+          <w:lang w:eastAsia="sv-SE"/>
+        </w:rPr>
+        <w:t xml:space="preserve">Hur går det till när man laddar upp en </w:t>
+      </w:r>
+      <w:proofErr w:type="spellStart"/>
+      <w:r>
+        <w:rPr>
+          <w:rFonts w:ascii="Times New Roman" w:eastAsia="Times New Roman" w:hAnsi="Times New Roman" w:cs="Times New Roman"/>
+          <w:color w:val="000000"/>
+          <w:sz w:val="24"/>
+          <w:szCs w:val="24"/>
+          <w:lang w:eastAsia="sv-SE"/>
+        </w:rPr>
+        <w:t>app</w:t>
+      </w:r>
+      <w:proofErr w:type="spellEnd"/>
+      <w:r>
+        <w:rPr>
+          <w:rFonts w:ascii="Times New Roman" w:eastAsia="Times New Roman" w:hAnsi="Times New Roman" w:cs="Times New Roman"/>
+          <w:color w:val="000000"/>
+          <w:sz w:val="24"/>
+          <w:szCs w:val="24"/>
+          <w:lang w:eastAsia="sv-SE"/>
+        </w:rPr>
+        <w:t xml:space="preserve"> till </w:t>
+      </w:r>
+      <w:proofErr w:type="spellStart"/>
+      <w:r>
+        <w:rPr>
+          <w:rFonts w:ascii="Times New Roman" w:eastAsia="Times New Roman" w:hAnsi="Times New Roman" w:cs="Times New Roman"/>
+          <w:color w:val="000000"/>
+          <w:sz w:val="24"/>
+          <w:szCs w:val="24"/>
+          <w:lang w:eastAsia="sv-SE"/>
+        </w:rPr>
+        <w:t>App</w:t>
+      </w:r>
+      <w:proofErr w:type="spellEnd"/>
+      <w:r>
+        <w:rPr>
+          <w:rFonts w:ascii="Times New Roman" w:eastAsia="Times New Roman" w:hAnsi="Times New Roman" w:cs="Times New Roman"/>
+          <w:color w:val="000000"/>
+          <w:sz w:val="24"/>
+          <w:szCs w:val="24"/>
+          <w:lang w:eastAsia="sv-SE"/>
+        </w:rPr>
+        <w:t xml:space="preserve"> Store?</w:t>
+      </w:r>
+    </w:p>
+    <w:p>
+      <w:pPr>
+        <w:pStyle w:val="Liststycke"/>
+        <w:numPr>
+          <w:ilvl w:val="0"/>
+          <w:numId w:val="15"/>
+        </w:numPr>
+        <w:spacing w:after="0"/>
+        <w:rPr>
+          <w:rFonts w:ascii="Times New Roman" w:eastAsia="Times New Roman" w:hAnsi="Times New Roman" w:cs="Times New Roman"/>
+          <w:color w:val="000000"/>
+          <w:sz w:val="24"/>
+          <w:szCs w:val="24"/>
+          <w:lang w:eastAsia="sv-SE"/>
+        </w:rPr>
+      </w:pPr>
+      <w:r>
+        <w:rPr>
+          <w:rFonts w:ascii="Times New Roman" w:eastAsia="Times New Roman" w:hAnsi="Times New Roman" w:cs="Times New Roman"/>
+          <w:color w:val="000000"/>
+          <w:sz w:val="24"/>
+          <w:szCs w:val="24"/>
+          <w:lang w:eastAsia="sv-SE"/>
+        </w:rPr>
+        <w:t>Hur ser processen ut över skapandet av en mobilapplikation?</w:t>
+      </w:r>
+    </w:p>
+    <w:p>
+      <w:pPr>
+        <w:pStyle w:val="Liststycke"/>
+        <w:numPr>
+          <w:ilvl w:val="0"/>
+          <w:numId w:val="15"/>
+        </w:numPr>
+        <w:spacing w:after="0"/>
+        <w:rPr>
+          <w:rFonts w:ascii="Times New Roman" w:eastAsia="Times New Roman" w:hAnsi="Times New Roman" w:cs="Times New Roman"/>
+          <w:color w:val="000000"/>
+          <w:sz w:val="24"/>
+          <w:szCs w:val="24"/>
+          <w:lang w:eastAsia="sv-SE"/>
+        </w:rPr>
+      </w:pPr>
+      <w:r>
+        <w:rPr>
+          <w:rFonts w:ascii="Times New Roman" w:eastAsia="Times New Roman" w:hAnsi="Times New Roman" w:cs="Times New Roman"/>
+          <w:color w:val="000000"/>
+          <w:sz w:val="24"/>
+          <w:szCs w:val="24"/>
+          <w:lang w:eastAsia="sv-SE"/>
+        </w:rPr>
+        <w:t>Vad krävs för att kunna skapa ett mobilspel? Vilka resurser, erfarenheter, kunskaper?</w:t>
+      </w:r>
+    </w:p>
+    <w:p>
+      <w:pPr>
+        <w:spacing w:after="0"/>
+        <w:rPr>
+          <w:rFonts w:ascii="Times New Roman" w:eastAsia="Times New Roman" w:hAnsi="Times New Roman" w:cs="Times New Roman"/>
+          <w:sz w:val="24"/>
+          <w:szCs w:val="24"/>
+          <w:lang w:eastAsia="sv-SE"/>
+        </w:rPr>
+      </w:pPr>
+    </w:p>
+    <w:p>
+      <w:pPr>
+        <w:spacing w:after="0"/>
+        <w:rPr>
+          <w:rFonts w:ascii="Times New Roman" w:eastAsia="Times New Roman" w:hAnsi="Times New Roman" w:cs="Times New Roman"/>
+          <w:sz w:val="24"/>
+          <w:szCs w:val="24"/>
+          <w:lang w:eastAsia="sv-SE"/>
+        </w:rPr>
+      </w:pPr>
+    </w:p>
+    <w:p>
+      <w:pPr>
+        <w:spacing w:after="0"/>
+        <w:rPr>
+          <w:rFonts w:ascii="Times New Roman" w:eastAsia="Times New Roman" w:hAnsi="Times New Roman" w:cs="Times New Roman"/>
+          <w:sz w:val="24"/>
+          <w:szCs w:val="24"/>
+          <w:lang w:eastAsia="sv-SE"/>
+        </w:rPr>
+      </w:pPr>
+    </w:p>
+    <w:p>
+      <w:pPr>
+        <w:spacing w:after="0"/>
+        <w:rPr>
+          <w:rFonts w:ascii="Times New Roman" w:eastAsia="Times New Roman" w:hAnsi="Times New Roman" w:cs="Times New Roman"/>
+          <w:sz w:val="24"/>
+          <w:szCs w:val="24"/>
+          <w:lang w:eastAsia="sv-SE"/>
+        </w:rPr>
+      </w:pPr>
+    </w:p>
+    <w:p>
+      <w:pPr>
+        <w:spacing w:after="0"/>
+        <w:rPr>
+          <w:rFonts w:ascii="Times New Roman" w:eastAsia="Times New Roman" w:hAnsi="Times New Roman" w:cs="Times New Roman"/>
+          <w:sz w:val="24"/>
+          <w:szCs w:val="24"/>
+          <w:lang w:eastAsia="sv-SE"/>
+        </w:rPr>
+      </w:pPr>
+    </w:p>
+    <w:p>
+      <w:pPr>
+        <w:spacing w:after="0"/>
+        <w:rPr>
+          <w:rFonts w:ascii="Times New Roman" w:eastAsia="Times New Roman" w:hAnsi="Times New Roman" w:cs="Times New Roman"/>
+          <w:sz w:val="24"/>
+          <w:szCs w:val="24"/>
+          <w:lang w:eastAsia="sv-SE"/>
+        </w:rPr>
+      </w:pPr>
+    </w:p>
+    <w:p>
+      <w:pPr>
+        <w:spacing w:after="0"/>
+        <w:rPr>
+          <w:rFonts w:ascii="Times New Roman" w:eastAsia="Times New Roman" w:hAnsi="Times New Roman" w:cs="Times New Roman"/>
+          <w:sz w:val="24"/>
+          <w:szCs w:val="24"/>
+          <w:lang w:eastAsia="sv-SE"/>
+        </w:rPr>
+      </w:pPr>
+    </w:p>
+    <w:p>
+      <w:pPr>
+        <w:spacing w:after="0"/>
+        <w:rPr>
+          <w:rFonts w:ascii="Times New Roman" w:eastAsia="Times New Roman" w:hAnsi="Times New Roman" w:cs="Times New Roman"/>
+          <w:sz w:val="24"/>
+          <w:szCs w:val="24"/>
+          <w:lang w:eastAsia="sv-SE"/>
+        </w:rPr>
+      </w:pPr>
+    </w:p>
+    <w:p>
+      <w:pPr>
+        <w:spacing w:after="0"/>
+        <w:rPr>
+          <w:rFonts w:ascii="Times New Roman" w:eastAsia="Times New Roman" w:hAnsi="Times New Roman" w:cs="Times New Roman"/>
+          <w:sz w:val="24"/>
+          <w:szCs w:val="24"/>
+          <w:lang w:eastAsia="sv-SE"/>
+        </w:rPr>
+      </w:pPr>
+    </w:p>
+    <w:p>
+      <w:pPr>
+        <w:spacing w:after="0"/>
+        <w:rPr>
+          <w:rFonts w:ascii="Times New Roman" w:eastAsia="Times New Roman" w:hAnsi="Times New Roman" w:cs="Times New Roman"/>
+          <w:sz w:val="24"/>
+          <w:szCs w:val="24"/>
+          <w:lang w:eastAsia="sv-SE"/>
+        </w:rPr>
+      </w:pPr>
+    </w:p>
+    <w:p>
+      <w:pPr>
+        <w:spacing w:after="0"/>
+        <w:rPr>
+          <w:rFonts w:ascii="Times New Roman" w:eastAsia="Times New Roman" w:hAnsi="Times New Roman" w:cs="Times New Roman"/>
+          <w:sz w:val="24"/>
+          <w:szCs w:val="24"/>
+          <w:lang w:eastAsia="sv-SE"/>
+        </w:rPr>
+      </w:pPr>
+    </w:p>
+    <w:p>
+      <w:pPr>
+        <w:spacing w:after="0"/>
+        <w:rPr>
+          <w:rFonts w:ascii="Times New Roman" w:eastAsia="Times New Roman" w:hAnsi="Times New Roman" w:cs="Times New Roman"/>
+          <w:sz w:val="24"/>
+          <w:szCs w:val="24"/>
+          <w:lang w:eastAsia="sv-SE"/>
+        </w:rPr>
+      </w:pPr>
+    </w:p>
+    <w:p>
+      <w:pPr>
+        <w:spacing w:after="0"/>
+        <w:rPr>
+          <w:rFonts w:ascii="Times New Roman" w:eastAsia="Times New Roman" w:hAnsi="Times New Roman" w:cs="Times New Roman"/>
+          <w:sz w:val="24"/>
+          <w:szCs w:val="24"/>
+          <w:lang w:eastAsia="sv-SE"/>
+        </w:rPr>
+      </w:pPr>
+    </w:p>
+    <w:p>
+      <w:pPr>
+        <w:spacing w:after="0"/>
+        <w:rPr>
+          <w:rFonts w:ascii="Times New Roman" w:eastAsia="Times New Roman" w:hAnsi="Times New Roman" w:cs="Times New Roman"/>
+          <w:sz w:val="24"/>
+          <w:szCs w:val="24"/>
+          <w:lang w:eastAsia="sv-SE"/>
+        </w:rPr>
+      </w:pPr>
+    </w:p>
+    <w:p>
+      <w:pPr>
+        <w:spacing w:after="0"/>
+        <w:rPr>
+          <w:rFonts w:ascii="Times New Roman" w:eastAsia="Times New Roman" w:hAnsi="Times New Roman" w:cs="Times New Roman"/>
+          <w:sz w:val="24"/>
+          <w:szCs w:val="24"/>
+          <w:lang w:eastAsia="sv-SE"/>
+        </w:rPr>
+      </w:pPr>
+    </w:p>
+    <w:p>
+      <w:pPr>
+        <w:spacing w:after="0"/>
+        <w:rPr>
+          <w:rFonts w:ascii="Times New Roman" w:eastAsia="Times New Roman" w:hAnsi="Times New Roman" w:cs="Times New Roman"/>
+          <w:sz w:val="24"/>
+          <w:szCs w:val="24"/>
+          <w:lang w:eastAsia="sv-SE"/>
+        </w:rPr>
+      </w:pPr>
+    </w:p>
+    <w:p>
+      <w:pPr>
+        <w:pStyle w:val="Rubrik2"/>
         <w:rPr>
           <w:rFonts w:eastAsia="Times New Roman"/>
           <w:lang w:eastAsia="sv-SE"/>
         </w:rPr>
-        <w:t>Bakgrund</w:t>
-      </w:r>
-    </w:p>
-    <w:p>
-      <w:pPr>
-        <w:spacing w:after="0"/>
-        <w:rPr>
-          <w:rFonts w:ascii="Times New Roman" w:eastAsia="Times New Roman" w:hAnsi="Times New Roman" w:cs="Times New Roman"/>
-          <w:color w:val="000000"/>
-          <w:sz w:val="24"/>
-          <w:szCs w:val="24"/>
-          <w:lang w:eastAsia="sv-SE"/>
-        </w:rPr>
-      </w:pPr>
-      <w:r>
-        <w:rPr>
-          <w:rFonts w:ascii="Times New Roman" w:eastAsia="Times New Roman" w:hAnsi="Times New Roman" w:cs="Times New Roman"/>
-          <w:color w:val="000000"/>
-          <w:sz w:val="24"/>
-          <w:szCs w:val="24"/>
+      </w:pPr>
+      <w:bookmarkStart w:id="6" w:name="_Toc416788523"/>
+      <w:bookmarkStart w:id="7" w:name="_Toc428284176"/>
+      <w:r>
+        <w:rPr>
+          <w:rFonts w:eastAsia="Times New Roman"/>
+          <w:lang w:eastAsia="sv-SE"/>
+        </w:rPr>
+        <w:t xml:space="preserve">1.3 </w:t>
+      </w:r>
+      <w:bookmarkEnd w:id="6"/>
+      <w:bookmarkEnd w:id="7"/>
+      <w:r>
+        <w:rPr>
+          <w:rFonts w:eastAsia="Times New Roman"/>
+          <w:lang w:eastAsia="sv-SE"/>
+        </w:rPr>
+        <w:t>Metod, avgränsningar och källor</w:t>
+      </w:r>
+      <w:r>
+        <w:rPr>
+          <w:rFonts w:eastAsia="Times New Roman"/>
           <w:lang w:eastAsia="sv-SE"/>
         </w:rPr>
         <w:t xml:space="preserve"> </w:t>
       </w:r>
-      <w:r>
-        <w:rPr>
-          <w:rFonts w:ascii="Times New Roman" w:eastAsia="Times New Roman" w:hAnsi="Times New Roman" w:cs="Times New Roman"/>
-          <w:color w:val="000000"/>
-          <w:sz w:val="24"/>
-          <w:szCs w:val="24"/>
-          <w:lang w:eastAsia="sv-SE"/>
-        </w:rPr>
-        <w:t>Jag går för tillfället Teknikprogrammet på Finnvedens Gymnasium. Inom ramen för det här programmet</w:t>
-      </w:r>
-      <w:r>
-        <w:rPr>
-          <w:rFonts w:ascii="Times New Roman" w:eastAsia="Times New Roman" w:hAnsi="Times New Roman" w:cs="Times New Roman"/>
-          <w:color w:val="000000"/>
-          <w:sz w:val="24"/>
-          <w:szCs w:val="24"/>
-          <w:lang w:eastAsia="sv-SE"/>
-        </w:rPr>
-        <w:t xml:space="preserve"> har jag gått kursen P</w:t>
-      </w:r>
-      <w:r>
-        <w:rPr>
-          <w:rFonts w:ascii="Times New Roman" w:eastAsia="Times New Roman" w:hAnsi="Times New Roman" w:cs="Times New Roman"/>
-          <w:color w:val="000000"/>
-          <w:sz w:val="24"/>
-          <w:szCs w:val="24"/>
-          <w:lang w:eastAsia="sv-SE"/>
-        </w:rPr>
-        <w:t>rogrammering</w:t>
-      </w:r>
-      <w:r>
-        <w:rPr>
-          <w:rFonts w:ascii="Times New Roman" w:eastAsia="Times New Roman" w:hAnsi="Times New Roman" w:cs="Times New Roman"/>
-          <w:color w:val="000000"/>
-          <w:sz w:val="24"/>
-          <w:szCs w:val="24"/>
-          <w:lang w:eastAsia="sv-SE"/>
-        </w:rPr>
-        <w:t xml:space="preserve"> 1 och går för tillfället kursen därpå i samma ämne. Jag har länge haft ett</w:t>
-      </w:r>
-      <w:r>
-        <w:rPr>
-          <w:rFonts w:ascii="Times New Roman" w:eastAsia="Times New Roman" w:hAnsi="Times New Roman" w:cs="Times New Roman"/>
-          <w:color w:val="000000"/>
-          <w:sz w:val="24"/>
-          <w:szCs w:val="24"/>
-          <w:lang w:eastAsia="sv-SE"/>
-        </w:rPr>
-        <w:t xml:space="preserve"> genuint</w:t>
-      </w:r>
-      <w:r>
-        <w:rPr>
-          <w:rFonts w:ascii="Times New Roman" w:eastAsia="Times New Roman" w:hAnsi="Times New Roman" w:cs="Times New Roman"/>
-          <w:color w:val="000000"/>
-          <w:sz w:val="24"/>
-          <w:szCs w:val="24"/>
-          <w:lang w:eastAsia="sv-SE"/>
-        </w:rPr>
-        <w:t xml:space="preserve"> dataintresse och vill därför utmana mig själv och sätta mina förmågor på prov. </w:t>
-      </w:r>
-      <w:r>
-        <w:rPr>
-          <w:rFonts w:ascii="Times New Roman" w:eastAsia="Times New Roman" w:hAnsi="Times New Roman" w:cs="Times New Roman"/>
-          <w:color w:val="000000"/>
-          <w:sz w:val="24"/>
-          <w:szCs w:val="24"/>
-          <w:lang w:eastAsia="sv-SE"/>
-        </w:rPr>
-        <w:t>Samtidigt kommer arbetet att kräva en hel del ny kunskap.</w:t>
-      </w:r>
-    </w:p>
-    <w:p>
-      <w:pPr>
-        <w:spacing w:after="0"/>
-        <w:rPr>
-          <w:rFonts w:ascii="Times New Roman" w:eastAsia="Times New Roman" w:hAnsi="Times New Roman" w:cs="Times New Roman"/>
-          <w:sz w:val="24"/>
-          <w:szCs w:val="24"/>
-          <w:lang w:eastAsia="sv-SE"/>
-        </w:rPr>
-      </w:pPr>
-    </w:p>
-    <w:p>
-      <w:pPr>
-        <w:spacing w:after="0"/>
-        <w:rPr>
-          <w:rFonts w:ascii="Times New Roman" w:eastAsia="Times New Roman" w:hAnsi="Times New Roman" w:cs="Times New Roman"/>
-          <w:sz w:val="24"/>
-          <w:szCs w:val="24"/>
-          <w:lang w:eastAsia="sv-SE"/>
-        </w:rPr>
-      </w:pPr>
-    </w:p>
-    <w:p>
-      <w:pPr>
-        <w:spacing w:after="0"/>
-        <w:rPr>
-          <w:rFonts w:ascii="Times New Roman" w:eastAsia="Times New Roman" w:hAnsi="Times New Roman" w:cs="Times New Roman"/>
-          <w:sz w:val="24"/>
-          <w:szCs w:val="24"/>
-          <w:lang w:eastAsia="sv-SE"/>
-        </w:rPr>
-      </w:pPr>
-    </w:p>
-    <w:p>
-      <w:pPr>
-        <w:spacing w:after="0"/>
-        <w:rPr>
-          <w:rFonts w:ascii="Times New Roman" w:eastAsia="Times New Roman" w:hAnsi="Times New Roman" w:cs="Times New Roman"/>
-          <w:sz w:val="24"/>
-          <w:szCs w:val="24"/>
-          <w:lang w:eastAsia="sv-SE"/>
-        </w:rPr>
-      </w:pPr>
-    </w:p>
-    <w:p>
-      <w:pPr>
-        <w:spacing w:after="0"/>
-        <w:rPr>
-          <w:rFonts w:ascii="Times New Roman" w:eastAsia="Times New Roman" w:hAnsi="Times New Roman" w:cs="Times New Roman"/>
-          <w:sz w:val="24"/>
-          <w:szCs w:val="24"/>
-          <w:lang w:eastAsia="sv-SE"/>
-        </w:rPr>
-      </w:pPr>
-    </w:p>
-    <w:p>
-      <w:pPr>
-        <w:spacing w:after="0"/>
-        <w:rPr>
-          <w:rFonts w:ascii="Times New Roman" w:eastAsia="Times New Roman" w:hAnsi="Times New Roman" w:cs="Times New Roman"/>
-          <w:sz w:val="24"/>
-          <w:szCs w:val="24"/>
-          <w:lang w:eastAsia="sv-SE"/>
-        </w:rPr>
-      </w:pPr>
-    </w:p>
-    <w:p>
-      <w:pPr>
-        <w:spacing w:after="0"/>
-        <w:rPr>
-          <w:rFonts w:ascii="Times New Roman" w:eastAsia="Times New Roman" w:hAnsi="Times New Roman" w:cs="Times New Roman"/>
-          <w:sz w:val="24"/>
-          <w:szCs w:val="24"/>
-          <w:lang w:eastAsia="sv-SE"/>
-        </w:rPr>
-      </w:pPr>
-    </w:p>
-    <w:p>
-      <w:pPr>
-        <w:spacing w:after="0"/>
-        <w:rPr>
-          <w:rFonts w:ascii="Times New Roman" w:eastAsia="Times New Roman" w:hAnsi="Times New Roman" w:cs="Times New Roman"/>
-          <w:sz w:val="24"/>
-          <w:szCs w:val="24"/>
-          <w:lang w:eastAsia="sv-SE"/>
-        </w:rPr>
-      </w:pPr>
-    </w:p>
-    <w:p>
-      <w:pPr>
-        <w:spacing w:after="0"/>
-        <w:rPr>
-          <w:rFonts w:ascii="Times New Roman" w:eastAsia="Times New Roman" w:hAnsi="Times New Roman" w:cs="Times New Roman"/>
-          <w:sz w:val="24"/>
-          <w:szCs w:val="24"/>
-          <w:lang w:eastAsia="sv-SE"/>
-        </w:rPr>
-      </w:pPr>
-    </w:p>
-    <w:p>
-      <w:pPr>
-        <w:spacing w:after="0"/>
-        <w:rPr>
-          <w:rFonts w:ascii="Times New Roman" w:eastAsia="Times New Roman" w:hAnsi="Times New Roman" w:cs="Times New Roman"/>
-          <w:sz w:val="24"/>
-          <w:szCs w:val="24"/>
-          <w:lang w:eastAsia="sv-SE"/>
-        </w:rPr>
-      </w:pPr>
-    </w:p>
-    <w:p>
-      <w:pPr>
-        <w:spacing w:after="0"/>
-        <w:rPr>
-          <w:rFonts w:ascii="Times New Roman" w:eastAsia="Times New Roman" w:hAnsi="Times New Roman" w:cs="Times New Roman"/>
-          <w:sz w:val="24"/>
-          <w:szCs w:val="24"/>
-          <w:lang w:eastAsia="sv-SE"/>
-        </w:rPr>
-      </w:pPr>
-    </w:p>
-    <w:p>
-      <w:pPr>
-        <w:pStyle w:val="Rubrik2"/>
-      </w:pPr>
-      <w:bookmarkStart w:id="5" w:name="_Toc416788522"/>
-      <w:bookmarkStart w:id="6" w:name="_Toc428284175"/>
-      <w:r>
-        <w:t xml:space="preserve">1.2 </w:t>
-      </w:r>
-      <w:bookmarkEnd w:id="5"/>
-      <w:bookmarkEnd w:id="6"/>
-      <w:r>
-        <w:t>Syfte och frågor</w:t>
-      </w:r>
-    </w:p>
-    <w:p>
-      <w:pPr>
-        <w:spacing w:after="0"/>
-        <w:rPr>
-          <w:rFonts w:ascii="Times New Roman" w:eastAsia="Times New Roman" w:hAnsi="Times New Roman" w:cs="Times New Roman"/>
-          <w:color w:val="000000"/>
-          <w:sz w:val="24"/>
-          <w:szCs w:val="24"/>
-          <w:lang w:eastAsia="sv-SE"/>
-        </w:rPr>
-      </w:pPr>
-      <w:r>
-        <w:rPr>
-          <w:rFonts w:ascii="Times New Roman" w:eastAsia="Times New Roman" w:hAnsi="Times New Roman" w:cs="Times New Roman"/>
-          <w:color w:val="000000"/>
-          <w:sz w:val="24"/>
-          <w:szCs w:val="24"/>
+    </w:p>
+    <w:p>
+      <w:pPr>
+        <w:rPr>
+          <w:lang w:eastAsia="sv-SE"/>
+        </w:rPr>
+      </w:pPr>
+    </w:p>
+    <w:p>
+      <w:pPr>
+        <w:rPr>
+          <w:lang w:eastAsia="sv-SE"/>
+        </w:rPr>
+      </w:pPr>
+    </w:p>
+    <w:p>
+      <w:pPr>
+        <w:rPr>
+          <w:lang w:eastAsia="sv-SE"/>
+        </w:rPr>
+      </w:pPr>
+    </w:p>
+    <w:p>
+      <w:pPr>
+        <w:pStyle w:val="Rubrik3"/>
+        <w:rPr>
+          <w:rFonts w:eastAsia="Times New Roman"/>
+          <w:lang w:eastAsia="sv-SE"/>
+        </w:rPr>
+      </w:pPr>
+      <w:bookmarkStart w:id="8" w:name="_Toc416788524"/>
+      <w:bookmarkStart w:id="9" w:name="_Toc428284177"/>
+      <w:r>
+        <w:rPr>
+          <w:rFonts w:eastAsia="Times New Roman"/>
+          <w:lang w:eastAsia="sv-SE"/>
+        </w:rPr>
+        <w:t>1.3.1 Metod</w:t>
+      </w:r>
+      <w:bookmarkEnd w:id="8"/>
+      <w:bookmarkEnd w:id="9"/>
+      <w:r>
+        <w:rPr>
+          <w:rFonts w:eastAsia="Times New Roman"/>
           <w:lang w:eastAsia="sv-SE"/>
         </w:rPr>
         <w:t xml:space="preserve"> </w:t>
@@ -2064,206 +2537,18 @@
         <w:spacing w:after="0"/>
         <w:rPr>
           <w:rFonts w:ascii="Times New Roman" w:eastAsia="Times New Roman" w:hAnsi="Times New Roman" w:cs="Times New Roman"/>
-          <w:sz w:val="24"/>
-          <w:szCs w:val="24"/>
-          <w:lang w:eastAsia="sv-SE"/>
-        </w:rPr>
-      </w:pPr>
-    </w:p>
-    <w:p>
-      <w:pPr>
-        <w:spacing w:after="0"/>
-        <w:rPr>
-          <w:rFonts w:ascii="Times New Roman" w:eastAsia="Times New Roman" w:hAnsi="Times New Roman" w:cs="Times New Roman"/>
-          <w:sz w:val="24"/>
-          <w:szCs w:val="24"/>
-          <w:lang w:eastAsia="sv-SE"/>
-        </w:rPr>
-      </w:pPr>
-    </w:p>
-    <w:p>
-      <w:pPr>
-        <w:spacing w:after="0"/>
-        <w:rPr>
-          <w:rFonts w:ascii="Times New Roman" w:eastAsia="Times New Roman" w:hAnsi="Times New Roman" w:cs="Times New Roman"/>
-          <w:sz w:val="24"/>
-          <w:szCs w:val="24"/>
-          <w:lang w:eastAsia="sv-SE"/>
-        </w:rPr>
-      </w:pPr>
-    </w:p>
-    <w:p>
-      <w:pPr>
-        <w:spacing w:after="0"/>
-        <w:rPr>
-          <w:rFonts w:ascii="Times New Roman" w:eastAsia="Times New Roman" w:hAnsi="Times New Roman" w:cs="Times New Roman"/>
-          <w:sz w:val="24"/>
-          <w:szCs w:val="24"/>
-          <w:lang w:eastAsia="sv-SE"/>
-        </w:rPr>
-      </w:pPr>
-    </w:p>
-    <w:p>
-      <w:pPr>
-        <w:spacing w:after="0"/>
-        <w:rPr>
-          <w:rFonts w:ascii="Times New Roman" w:eastAsia="Times New Roman" w:hAnsi="Times New Roman" w:cs="Times New Roman"/>
-          <w:sz w:val="24"/>
-          <w:szCs w:val="24"/>
-          <w:lang w:eastAsia="sv-SE"/>
-        </w:rPr>
-      </w:pPr>
-    </w:p>
-    <w:p>
-      <w:pPr>
-        <w:spacing w:after="0"/>
-        <w:rPr>
-          <w:rFonts w:ascii="Times New Roman" w:eastAsia="Times New Roman" w:hAnsi="Times New Roman" w:cs="Times New Roman"/>
-          <w:sz w:val="24"/>
-          <w:szCs w:val="24"/>
-          <w:lang w:eastAsia="sv-SE"/>
-        </w:rPr>
-      </w:pPr>
-    </w:p>
-    <w:p>
-      <w:pPr>
-        <w:spacing w:after="0"/>
-        <w:rPr>
-          <w:rFonts w:ascii="Times New Roman" w:eastAsia="Times New Roman" w:hAnsi="Times New Roman" w:cs="Times New Roman"/>
-          <w:sz w:val="24"/>
-          <w:szCs w:val="24"/>
-          <w:lang w:eastAsia="sv-SE"/>
-        </w:rPr>
-      </w:pPr>
-    </w:p>
-    <w:p>
-      <w:pPr>
-        <w:spacing w:after="0"/>
-        <w:rPr>
-          <w:rFonts w:ascii="Times New Roman" w:eastAsia="Times New Roman" w:hAnsi="Times New Roman" w:cs="Times New Roman"/>
-          <w:sz w:val="24"/>
-          <w:szCs w:val="24"/>
-          <w:lang w:eastAsia="sv-SE"/>
-        </w:rPr>
-      </w:pPr>
-    </w:p>
-    <w:p>
-      <w:pPr>
-        <w:spacing w:after="0"/>
-        <w:rPr>
-          <w:rFonts w:ascii="Times New Roman" w:eastAsia="Times New Roman" w:hAnsi="Times New Roman" w:cs="Times New Roman"/>
-          <w:sz w:val="24"/>
-          <w:szCs w:val="24"/>
-          <w:lang w:eastAsia="sv-SE"/>
-        </w:rPr>
-      </w:pPr>
-    </w:p>
-    <w:p>
-      <w:pPr>
-        <w:spacing w:after="0"/>
-        <w:rPr>
-          <w:rFonts w:ascii="Times New Roman" w:eastAsia="Times New Roman" w:hAnsi="Times New Roman" w:cs="Times New Roman"/>
-          <w:sz w:val="24"/>
-          <w:szCs w:val="24"/>
-          <w:lang w:eastAsia="sv-SE"/>
-        </w:rPr>
-      </w:pPr>
-    </w:p>
-    <w:p>
-      <w:pPr>
-        <w:spacing w:after="0"/>
-        <w:rPr>
-          <w:rFonts w:ascii="Times New Roman" w:eastAsia="Times New Roman" w:hAnsi="Times New Roman" w:cs="Times New Roman"/>
-          <w:sz w:val="24"/>
-          <w:szCs w:val="24"/>
-          <w:lang w:eastAsia="sv-SE"/>
-        </w:rPr>
-      </w:pPr>
-    </w:p>
-    <w:p>
-      <w:pPr>
-        <w:spacing w:after="0"/>
-        <w:rPr>
-          <w:rFonts w:ascii="Times New Roman" w:eastAsia="Times New Roman" w:hAnsi="Times New Roman" w:cs="Times New Roman"/>
-          <w:sz w:val="24"/>
-          <w:szCs w:val="24"/>
-          <w:lang w:eastAsia="sv-SE"/>
-        </w:rPr>
-      </w:pPr>
-    </w:p>
-    <w:p>
-      <w:pPr>
-        <w:spacing w:after="0"/>
-        <w:rPr>
-          <w:rFonts w:ascii="Times New Roman" w:eastAsia="Times New Roman" w:hAnsi="Times New Roman" w:cs="Times New Roman"/>
-          <w:sz w:val="24"/>
-          <w:szCs w:val="24"/>
-          <w:lang w:eastAsia="sv-SE"/>
-        </w:rPr>
-      </w:pPr>
-    </w:p>
-    <w:p>
-      <w:pPr>
-        <w:spacing w:after="0"/>
-        <w:rPr>
-          <w:rFonts w:ascii="Times New Roman" w:eastAsia="Times New Roman" w:hAnsi="Times New Roman" w:cs="Times New Roman"/>
-          <w:sz w:val="24"/>
-          <w:szCs w:val="24"/>
-          <w:lang w:eastAsia="sv-SE"/>
-        </w:rPr>
-      </w:pPr>
-    </w:p>
-    <w:p>
-      <w:pPr>
-        <w:spacing w:after="0"/>
-        <w:rPr>
-          <w:rFonts w:ascii="Times New Roman" w:eastAsia="Times New Roman" w:hAnsi="Times New Roman" w:cs="Times New Roman"/>
-          <w:sz w:val="24"/>
-          <w:szCs w:val="24"/>
-          <w:lang w:eastAsia="sv-SE"/>
-        </w:rPr>
-      </w:pPr>
-    </w:p>
-    <w:p>
-      <w:pPr>
-        <w:spacing w:after="0"/>
-        <w:rPr>
-          <w:rFonts w:ascii="Times New Roman" w:eastAsia="Times New Roman" w:hAnsi="Times New Roman" w:cs="Times New Roman"/>
-          <w:sz w:val="24"/>
-          <w:szCs w:val="24"/>
-          <w:lang w:eastAsia="sv-SE"/>
-        </w:rPr>
-      </w:pPr>
-    </w:p>
-    <w:p>
-      <w:pPr>
-        <w:pStyle w:val="Rubrik2"/>
-        <w:rPr>
-          <w:rFonts w:eastAsia="Times New Roman"/>
-          <w:lang w:eastAsia="sv-SE"/>
-        </w:rPr>
-      </w:pPr>
-      <w:bookmarkStart w:id="7" w:name="_Toc416788523"/>
-      <w:bookmarkStart w:id="8" w:name="_Toc428284176"/>
-      <w:r>
-        <w:rPr>
-          <w:rFonts w:eastAsia="Times New Roman"/>
-          <w:lang w:eastAsia="sv-SE"/>
-        </w:rPr>
-        <w:t xml:space="preserve">1.3 </w:t>
-      </w:r>
-      <w:bookmarkEnd w:id="7"/>
-      <w:bookmarkEnd w:id="8"/>
-      <w:r>
-        <w:rPr>
-          <w:rFonts w:eastAsia="Times New Roman"/>
-          <w:lang w:eastAsia="sv-SE"/>
-        </w:rPr>
-        <w:t>Metod, avgränsningar och källor</w:t>
-      </w:r>
-      <w:r>
-        <w:rPr>
-          <w:rFonts w:eastAsia="Times New Roman"/>
+          <w:color w:val="000000"/>
+          <w:sz w:val="24"/>
+          <w:szCs w:val="24"/>
+          <w:lang w:eastAsia="sv-SE"/>
+        </w:rPr>
+      </w:pPr>
+      <w:r>
+        <w:rPr>
+          <w:rFonts w:ascii="Times New Roman" w:eastAsia="Times New Roman" w:hAnsi="Times New Roman" w:cs="Times New Roman"/>
+          <w:color w:val="000000"/>
+          <w:sz w:val="24"/>
+          <w:szCs w:val="24"/>
           <w:lang w:eastAsia="sv-SE"/>
         </w:rPr>
         <w:t xml:space="preserve"> </w:t>
@@ -2271,21 +2556,47 @@
     </w:p>
     <w:p>
       <w:pPr>
-        <w:rPr>
-          <w:lang w:eastAsia="sv-SE"/>
-        </w:rPr>
-      </w:pPr>
-    </w:p>
-    <w:p>
-      <w:pPr>
-        <w:rPr>
-          <w:lang w:eastAsia="sv-SE"/>
-        </w:rPr>
-      </w:pPr>
-    </w:p>
-    <w:p>
-      <w:pPr>
-        <w:rPr>
+        <w:spacing w:after="0"/>
+        <w:rPr>
+          <w:rFonts w:ascii="Times New Roman" w:eastAsia="Times New Roman" w:hAnsi="Times New Roman" w:cs="Times New Roman"/>
+          <w:color w:val="000000"/>
+          <w:sz w:val="24"/>
+          <w:szCs w:val="24"/>
+          <w:lang w:eastAsia="sv-SE"/>
+        </w:rPr>
+      </w:pPr>
+    </w:p>
+    <w:p>
+      <w:pPr>
+        <w:spacing w:after="0"/>
+        <w:rPr>
+          <w:rFonts w:ascii="Times New Roman" w:eastAsia="Times New Roman" w:hAnsi="Times New Roman" w:cs="Times New Roman"/>
+          <w:color w:val="000000"/>
+          <w:sz w:val="24"/>
+          <w:szCs w:val="24"/>
+          <w:lang w:eastAsia="sv-SE"/>
+        </w:rPr>
+      </w:pPr>
+    </w:p>
+    <w:p>
+      <w:pPr>
+        <w:spacing w:after="0"/>
+        <w:rPr>
+          <w:rFonts w:ascii="Times New Roman" w:eastAsia="Times New Roman" w:hAnsi="Times New Roman" w:cs="Times New Roman"/>
+          <w:color w:val="000000"/>
+          <w:sz w:val="24"/>
+          <w:szCs w:val="24"/>
+          <w:lang w:eastAsia="sv-SE"/>
+        </w:rPr>
+      </w:pPr>
+    </w:p>
+    <w:p>
+      <w:pPr>
+        <w:spacing w:after="0"/>
+        <w:rPr>
+          <w:rFonts w:ascii="Times New Roman" w:eastAsia="Times New Roman" w:hAnsi="Times New Roman" w:cs="Times New Roman"/>
+          <w:sz w:val="24"/>
+          <w:szCs w:val="24"/>
           <w:lang w:eastAsia="sv-SE"/>
         </w:rPr>
       </w:pPr>
@@ -2293,142 +2604,264 @@
     <w:p>
       <w:pPr>
         <w:pStyle w:val="Rubrik3"/>
-        <w:rPr>
-          <w:rFonts w:eastAsia="Times New Roman"/>
-          <w:lang w:eastAsia="sv-SE"/>
-        </w:rPr>
-      </w:pPr>
-      <w:bookmarkStart w:id="9" w:name="_Toc416788524"/>
-      <w:bookmarkStart w:id="10" w:name="_Toc428284177"/>
-      <w:r>
-        <w:rPr>
-          <w:rFonts w:eastAsia="Times New Roman"/>
-          <w:lang w:eastAsia="sv-SE"/>
-        </w:rPr>
-        <w:t>1.3.1 Metod</w:t>
-      </w:r>
-      <w:bookmarkEnd w:id="9"/>
+      </w:pPr>
+      <w:bookmarkStart w:id="10" w:name="_Toc416788525"/>
+      <w:bookmarkStart w:id="11" w:name="_Toc428284178"/>
+      <w:r>
+        <w:t>1.3.2 Avgränsningar</w:t>
+      </w:r>
       <w:bookmarkEnd w:id="10"/>
-      <w:r>
-        <w:rPr>
-          <w:rFonts w:eastAsia="Times New Roman"/>
-          <w:lang w:eastAsia="sv-SE"/>
+      <w:bookmarkEnd w:id="11"/>
+    </w:p>
+    <w:p>
+      <w:pPr>
+        <w:pStyle w:val="paragraph"/>
+        <w:spacing w:before="0" w:beforeAutospacing="0" w:after="0" w:afterAutospacing="0"/>
+        <w:textAlignment w:val="baseline"/>
+        <w:rPr>
+          <w:rFonts w:ascii="Segoe UI" w:hAnsi="Segoe UI" w:cs="Segoe UI"/>
+          <w:sz w:val="12"/>
+          <w:szCs w:val="12"/>
+        </w:rPr>
+      </w:pPr>
+      <w:r>
+        <w:rPr>
+          <w:color w:val="000000"/>
         </w:rPr>
         <w:t xml:space="preserve"> </w:t>
       </w:r>
-    </w:p>
-    <w:p>
-      <w:pPr>
-        <w:spacing w:after="0"/>
-        <w:rPr>
-          <w:rFonts w:ascii="Times New Roman" w:eastAsia="Times New Roman" w:hAnsi="Times New Roman" w:cs="Times New Roman"/>
-          <w:color w:val="000000"/>
-          <w:sz w:val="24"/>
-          <w:szCs w:val="24"/>
-          <w:lang w:eastAsia="sv-SE"/>
-        </w:rPr>
-      </w:pPr>
-      <w:r>
-        <w:rPr>
-          <w:rFonts w:ascii="Times New Roman" w:eastAsia="Times New Roman" w:hAnsi="Times New Roman" w:cs="Times New Roman"/>
-          <w:color w:val="000000"/>
-          <w:sz w:val="24"/>
-          <w:szCs w:val="24"/>
-          <w:lang w:eastAsia="sv-SE"/>
-        </w:rPr>
-        <w:t xml:space="preserve"> </w:t>
-      </w:r>
-    </w:p>
-    <w:p>
-      <w:pPr>
-        <w:spacing w:after="0"/>
-        <w:rPr>
-          <w:rFonts w:ascii="Times New Roman" w:eastAsia="Times New Roman" w:hAnsi="Times New Roman" w:cs="Times New Roman"/>
-          <w:color w:val="000000"/>
-          <w:sz w:val="24"/>
-          <w:szCs w:val="24"/>
-          <w:lang w:eastAsia="sv-SE"/>
-        </w:rPr>
-      </w:pPr>
-    </w:p>
-    <w:p>
-      <w:pPr>
-        <w:spacing w:after="0"/>
-        <w:rPr>
-          <w:rFonts w:ascii="Times New Roman" w:eastAsia="Times New Roman" w:hAnsi="Times New Roman" w:cs="Times New Roman"/>
-          <w:color w:val="000000"/>
-          <w:sz w:val="24"/>
-          <w:szCs w:val="24"/>
-          <w:lang w:eastAsia="sv-SE"/>
-        </w:rPr>
-      </w:pPr>
-    </w:p>
-    <w:p>
-      <w:pPr>
-        <w:spacing w:after="0"/>
-        <w:rPr>
-          <w:rFonts w:ascii="Times New Roman" w:eastAsia="Times New Roman" w:hAnsi="Times New Roman" w:cs="Times New Roman"/>
-          <w:color w:val="000000"/>
-          <w:sz w:val="24"/>
-          <w:szCs w:val="24"/>
-          <w:lang w:eastAsia="sv-SE"/>
-        </w:rPr>
-      </w:pPr>
-    </w:p>
-    <w:p>
-      <w:pPr>
-        <w:spacing w:after="0"/>
-        <w:rPr>
-          <w:rFonts w:ascii="Times New Roman" w:eastAsia="Times New Roman" w:hAnsi="Times New Roman" w:cs="Times New Roman"/>
-          <w:sz w:val="24"/>
-          <w:szCs w:val="24"/>
-          <w:lang w:eastAsia="sv-SE"/>
-        </w:rPr>
-      </w:pPr>
-    </w:p>
-    <w:p>
-      <w:pPr>
-        <w:pStyle w:val="Rubrik3"/>
-      </w:pPr>
-      <w:bookmarkStart w:id="11" w:name="_Toc416788525"/>
-      <w:bookmarkStart w:id="12" w:name="_Toc428284178"/>
-      <w:r>
-        <w:t>1.3.2 Avgränsningar</w:t>
-      </w:r>
-      <w:bookmarkEnd w:id="11"/>
-      <w:bookmarkEnd w:id="12"/>
-    </w:p>
-    <w:p>
-      <w:pPr>
-        <w:spacing w:after="0"/>
-        <w:rPr>
-          <w:rFonts w:ascii="Times New Roman" w:eastAsia="Times New Roman" w:hAnsi="Times New Roman" w:cs="Times New Roman"/>
-          <w:sz w:val="24"/>
-          <w:szCs w:val="24"/>
-          <w:lang w:eastAsia="sv-SE"/>
-        </w:rPr>
-      </w:pPr>
-      <w:r>
-        <w:rPr>
-          <w:rFonts w:ascii="Times New Roman" w:eastAsia="Times New Roman" w:hAnsi="Times New Roman" w:cs="Times New Roman"/>
-          <w:color w:val="000000"/>
-          <w:sz w:val="24"/>
-          <w:szCs w:val="24"/>
-          <w:lang w:eastAsia="sv-SE"/>
-        </w:rPr>
-        <w:t xml:space="preserve"> </w:t>
-      </w:r>
-    </w:p>
-    <w:p>
-      <w:pPr>
-        <w:spacing w:after="0"/>
-        <w:rPr>
-          <w:rFonts w:ascii="Times New Roman" w:eastAsia="Times New Roman" w:hAnsi="Times New Roman" w:cs="Times New Roman"/>
+      <w:r>
+        <w:rPr>
+          <w:rStyle w:val="normaltextrun"/>
+          <w:rFonts w:eastAsiaTheme="majorEastAsia"/>
+          <w:color w:val="000000"/>
+        </w:rPr>
+        <w:t>Möjligheten fanns att programmera mitt spel för</w:t>
+      </w:r>
+      <w:r>
+        <w:rPr>
+          <w:rStyle w:val="apple-converted-space"/>
+          <w:rFonts w:eastAsiaTheme="majorEastAsia"/>
+          <w:color w:val="000000"/>
+        </w:rPr>
+        <w:t> </w:t>
+      </w:r>
+      <w:proofErr w:type="spellStart"/>
+      <w:r>
+        <w:rPr>
+          <w:rStyle w:val="spellingerror"/>
+          <w:rFonts w:eastAsiaTheme="majorEastAsia"/>
+          <w:color w:val="000000"/>
+        </w:rPr>
+        <w:t>iOS</w:t>
+      </w:r>
+      <w:proofErr w:type="spellEnd"/>
+      <w:r>
+        <w:rPr>
+          <w:rStyle w:val="normaltextrun"/>
+          <w:rFonts w:eastAsiaTheme="majorEastAsia"/>
+          <w:color w:val="000000"/>
+        </w:rPr>
+        <w:t>, Android och Windows</w:t>
+      </w:r>
+      <w:r>
+        <w:rPr>
+          <w:rStyle w:val="apple-converted-space"/>
+          <w:rFonts w:eastAsiaTheme="majorEastAsia"/>
+          <w:color w:val="000000"/>
+        </w:rPr>
+        <w:t> </w:t>
+      </w:r>
+      <w:proofErr w:type="spellStart"/>
+      <w:r>
+        <w:rPr>
+          <w:rStyle w:val="spellingerror"/>
+          <w:rFonts w:eastAsiaTheme="majorEastAsia"/>
+          <w:color w:val="000000"/>
+        </w:rPr>
+        <w:t>Phone</w:t>
+      </w:r>
+      <w:proofErr w:type="spellEnd"/>
+      <w:r>
+        <w:rPr>
+          <w:rStyle w:val="normaltextrun"/>
+          <w:rFonts w:eastAsiaTheme="majorEastAsia"/>
+          <w:color w:val="000000"/>
+        </w:rPr>
+        <w:t>. Detta arbete berör endast</w:t>
+      </w:r>
+      <w:r>
+        <w:rPr>
+          <w:rStyle w:val="apple-converted-space"/>
+          <w:rFonts w:eastAsiaTheme="majorEastAsia"/>
+          <w:color w:val="000000"/>
+        </w:rPr>
+        <w:t> </w:t>
+      </w:r>
+      <w:proofErr w:type="spellStart"/>
+      <w:r>
+        <w:rPr>
+          <w:rStyle w:val="spellingerror"/>
+          <w:rFonts w:eastAsiaTheme="majorEastAsia"/>
+          <w:color w:val="000000"/>
+        </w:rPr>
+        <w:t>iOS</w:t>
+      </w:r>
+      <w:proofErr w:type="spellEnd"/>
+      <w:r>
+        <w:rPr>
+          <w:rStyle w:val="normaltextrun"/>
+          <w:rFonts w:eastAsiaTheme="majorEastAsia"/>
+          <w:color w:val="000000"/>
+        </w:rPr>
+        <w:t>, med anledningen av att arbetet blir för stort och ytterligare information behövs om jag valt den delade lösningen. </w:t>
+      </w:r>
+      <w:r>
+        <w:rPr>
+          <w:rStyle w:val="eop"/>
+          <w:rFonts w:eastAsiaTheme="majorEastAsia"/>
+        </w:rPr>
+        <w:t> </w:t>
+      </w:r>
+    </w:p>
+    <w:p>
+      <w:pPr>
+        <w:pStyle w:val="paragraph"/>
+        <w:spacing w:before="0" w:beforeAutospacing="0" w:after="0" w:afterAutospacing="0"/>
+        <w:textAlignment w:val="baseline"/>
+        <w:rPr>
+          <w:rFonts w:ascii="Segoe UI" w:hAnsi="Segoe UI" w:cs="Segoe UI"/>
+          <w:sz w:val="12"/>
+          <w:szCs w:val="12"/>
+        </w:rPr>
+      </w:pPr>
+      <w:r>
+        <w:rPr>
+          <w:rStyle w:val="eop"/>
+          <w:rFonts w:eastAsiaTheme="majorEastAsia"/>
+        </w:rPr>
+        <w:t> </w:t>
+      </w:r>
+    </w:p>
+    <w:p>
+      <w:pPr>
+        <w:pStyle w:val="paragraph"/>
+        <w:spacing w:before="0" w:beforeAutospacing="0" w:after="0" w:afterAutospacing="0"/>
+        <w:textAlignment w:val="baseline"/>
+        <w:rPr>
+          <w:rFonts w:ascii="Segoe UI" w:hAnsi="Segoe UI" w:cs="Segoe UI"/>
+          <w:sz w:val="12"/>
+          <w:szCs w:val="12"/>
+        </w:rPr>
+      </w:pPr>
+      <w:r>
+        <w:rPr>
+          <w:rStyle w:val="normaltextrun"/>
+          <w:rFonts w:eastAsiaTheme="majorEastAsia"/>
+        </w:rPr>
+        <w:t>Mobilspelet kommer inte att laddas upp på</w:t>
+      </w:r>
+      <w:r>
+        <w:rPr>
+          <w:rStyle w:val="apple-converted-space"/>
+          <w:rFonts w:eastAsiaTheme="majorEastAsia"/>
+        </w:rPr>
+        <w:t> </w:t>
+      </w:r>
+      <w:proofErr w:type="spellStart"/>
+      <w:r>
+        <w:rPr>
+          <w:rStyle w:val="spellingerror"/>
+          <w:rFonts w:eastAsiaTheme="majorEastAsia"/>
+        </w:rPr>
+        <w:t>App</w:t>
+      </w:r>
+      <w:proofErr w:type="spellEnd"/>
+      <w:r>
+        <w:rPr>
+          <w:rStyle w:val="apple-converted-space"/>
+          <w:rFonts w:eastAsiaTheme="majorEastAsia"/>
+        </w:rPr>
+        <w:t> </w:t>
+      </w:r>
+      <w:r>
+        <w:rPr>
+          <w:rStyle w:val="normaltextrun"/>
+          <w:rFonts w:eastAsiaTheme="majorEastAsia"/>
+        </w:rPr>
+        <w:t>Store, Apples affär för</w:t>
+      </w:r>
+      <w:r>
+        <w:rPr>
+          <w:rStyle w:val="apple-converted-space"/>
+          <w:rFonts w:eastAsiaTheme="majorEastAsia"/>
+        </w:rPr>
+        <w:t> </w:t>
+      </w:r>
+      <w:proofErr w:type="spellStart"/>
+      <w:r>
+        <w:rPr>
+          <w:rStyle w:val="spellingerror"/>
+          <w:rFonts w:eastAsiaTheme="majorEastAsia"/>
+        </w:rPr>
+        <w:t>appar</w:t>
+      </w:r>
+      <w:proofErr w:type="spellEnd"/>
+      <w:r>
+        <w:rPr>
+          <w:rStyle w:val="apple-converted-space"/>
+          <w:rFonts w:eastAsiaTheme="majorEastAsia"/>
+        </w:rPr>
+        <w:t> </w:t>
+      </w:r>
+      <w:r>
+        <w:rPr>
+          <w:rStyle w:val="normaltextrun"/>
+          <w:rFonts w:eastAsiaTheme="majorEastAsia"/>
+        </w:rPr>
+        <w:t>online.</w:t>
+      </w:r>
+      <w:r>
+        <w:rPr>
+          <w:rStyle w:val="eop"/>
+          <w:rFonts w:eastAsiaTheme="majorEastAsia"/>
+        </w:rPr>
+        <w:t> </w:t>
+      </w:r>
+    </w:p>
+    <w:p>
+      <w:pPr>
+        <w:pStyle w:val="paragraph"/>
+        <w:spacing w:before="0" w:beforeAutospacing="0" w:after="0" w:afterAutospacing="0"/>
+        <w:textAlignment w:val="baseline"/>
+        <w:rPr>
+          <w:rFonts w:ascii="Segoe UI" w:hAnsi="Segoe UI" w:cs="Segoe UI"/>
+          <w:sz w:val="12"/>
+          <w:szCs w:val="12"/>
+        </w:rPr>
+      </w:pPr>
+      <w:r>
+        <w:rPr>
+          <w:rStyle w:val="eop"/>
+          <w:rFonts w:eastAsiaTheme="majorEastAsia"/>
           <w:sz w:val="28"/>
           <w:szCs w:val="28"/>
-          <w:lang w:eastAsia="sv-SE"/>
-        </w:rPr>
-      </w:pPr>
+        </w:rPr>
+        <w:t> </w:t>
+      </w:r>
+    </w:p>
+    <w:p>
+      <w:pPr>
+        <w:spacing w:after="0"/>
+        <w:rPr>
+          <w:rFonts w:ascii="Times New Roman" w:eastAsia="Times New Roman" w:hAnsi="Times New Roman" w:cs="Times New Roman"/>
+          <w:sz w:val="24"/>
+          <w:szCs w:val="24"/>
+          <w:lang w:eastAsia="sv-SE"/>
+        </w:rPr>
+      </w:pPr>
+      <w:bookmarkStart w:id="12" w:name="_GoBack"/>
+      <w:bookmarkEnd w:id="12"/>
     </w:p>
     <w:p>
       <w:pPr>
@@ -2476,6 +2909,17 @@
     </w:p>
     <w:p>
       <w:pPr>
+        <w:spacing w:after="0"/>
+        <w:rPr>
+          <w:rFonts w:ascii="Times New Roman" w:eastAsia="Times New Roman" w:hAnsi="Times New Roman" w:cs="Times New Roman"/>
+          <w:sz w:val="28"/>
+          <w:szCs w:val="28"/>
+          <w:lang w:eastAsia="sv-SE"/>
+        </w:rPr>
+      </w:pPr>
+    </w:p>
+    <w:p>
+      <w:pPr>
         <w:pStyle w:val="Rubrik3"/>
         <w:rPr>
           <w:rFonts w:eastAsia="Times New Roman"/>
@@ -2800,23 +3244,15 @@
         <w:rPr>
           <w:rStyle w:val="Rubrik1Char"/>
         </w:rPr>
-        <w:t xml:space="preserve">2. </w:t>
-      </w:r>
-      <w:proofErr w:type="spellStart"/>
+        <w:t>2. Result</w:t>
+      </w:r>
+      <w:bookmarkEnd w:id="15"/>
       <w:r>
         <w:rPr>
           <w:rStyle w:val="Rubrik1Char"/>
         </w:rPr>
-        <w:t>Result</w:t>
-      </w:r>
-      <w:bookmarkEnd w:id="15"/>
-      <w:r>
-        <w:rPr>
-          <w:rStyle w:val="Rubrik1Char"/>
-        </w:rPr>
-        <w:t>s</w:t>
-      </w:r>
-      <w:proofErr w:type="spellEnd"/>
+        <w:t>at</w:t>
+      </w:r>
     </w:p>
     <w:bookmarkEnd w:id="16"/>
     <w:p>
@@ -3870,7 +4306,9 @@
       <w:pPr>
         <w:pStyle w:val="Rubrik1"/>
         <w:rPr>
-          <w:rFonts w:eastAsia="Times New Roman"/>
+          <w:rFonts w:eastAsia="Times New Roman" w:cs="Times New Roman"/>
+          <w:sz w:val="24"/>
+          <w:szCs w:val="24"/>
           <w:lang w:eastAsia="sv-SE"/>
         </w:rPr>
       </w:pPr>
@@ -3881,33 +4319,20 @@
           <w:rFonts w:eastAsia="Times New Roman"/>
           <w:lang w:eastAsia="sv-SE"/>
         </w:rPr>
-        <w:t xml:space="preserve">4. </w:t>
+        <w:t>4.</w:t>
       </w:r>
       <w:bookmarkEnd w:id="19"/>
       <w:bookmarkEnd w:id="20"/>
-      <w:proofErr w:type="spellStart"/>
       <w:r>
         <w:rPr>
           <w:rFonts w:eastAsia="Times New Roman"/>
           <w:lang w:eastAsia="sv-SE"/>
         </w:rPr>
-        <w:t>References</w:t>
-      </w:r>
-      <w:proofErr w:type="spellEnd"/>
-    </w:p>
-    <w:p>
-      <w:pPr>
-        <w:spacing w:after="0" w:line="240" w:lineRule="auto"/>
-        <w:rPr>
-          <w:rFonts w:ascii="Times New Roman" w:eastAsia="Times New Roman" w:hAnsi="Times New Roman" w:cs="Times New Roman"/>
-          <w:sz w:val="24"/>
-          <w:szCs w:val="24"/>
-          <w:lang w:eastAsia="sv-SE"/>
-        </w:rPr>
-      </w:pPr>
-      <w:r>
-        <w:rPr>
-          <w:rFonts w:ascii="Times New Roman" w:eastAsia="Times New Roman" w:hAnsi="Times New Roman" w:cs="Times New Roman"/>
+        <w:t xml:space="preserve"> Källförteckning</w:t>
+      </w:r>
+      <w:r>
+        <w:rPr>
+          <w:rFonts w:eastAsia="Times New Roman" w:cs="Times New Roman"/>
           <w:color w:val="000000"/>
           <w:sz w:val="24"/>
           <w:szCs w:val="24"/>
@@ -3917,7 +4342,7 @@
       </w:r>
       <w:r>
         <w:rPr>
-          <w:rFonts w:ascii="Times New Roman" w:eastAsia="Times New Roman" w:hAnsi="Times New Roman" w:cs="Times New Roman"/>
+          <w:rFonts w:eastAsia="Times New Roman" w:cs="Times New Roman"/>
           <w:color w:val="000000"/>
           <w:sz w:val="24"/>
           <w:szCs w:val="24"/>
@@ -3927,7 +4352,7 @@
       </w:r>
       <w:r>
         <w:rPr>
-          <w:rFonts w:ascii="Times New Roman" w:eastAsia="Times New Roman" w:hAnsi="Times New Roman" w:cs="Times New Roman"/>
+          <w:rFonts w:eastAsia="Times New Roman" w:cs="Times New Roman"/>
           <w:color w:val="000000"/>
           <w:sz w:val="24"/>
           <w:szCs w:val="24"/>
@@ -3937,7 +4362,7 @@
       </w:r>
       <w:r>
         <w:rPr>
-          <w:rFonts w:ascii="Times New Roman" w:eastAsia="Times New Roman" w:hAnsi="Times New Roman" w:cs="Times New Roman"/>
+          <w:rFonts w:eastAsia="Times New Roman" w:cs="Times New Roman"/>
           <w:color w:val="000000"/>
           <w:sz w:val="24"/>
           <w:szCs w:val="24"/>
@@ -3947,7 +4372,7 @@
       </w:r>
       <w:r>
         <w:rPr>
-          <w:rFonts w:ascii="Times New Roman" w:eastAsia="Times New Roman" w:hAnsi="Times New Roman" w:cs="Times New Roman"/>
+          <w:rFonts w:eastAsia="Times New Roman" w:cs="Times New Roman"/>
           <w:color w:val="000000"/>
           <w:sz w:val="24"/>
           <w:szCs w:val="24"/>
@@ -4059,7 +4484,7 @@
           <w:rPr>
             <w:noProof/>
           </w:rPr>
-          <w:t>5</w:t>
+          <w:t>3</w:t>
         </w:r>
         <w:r>
           <w:fldChar w:fldCharType="end"/>
@@ -4638,6 +5063,119 @@
     </w:lvl>
   </w:abstractNum>
   <w:abstractNum w:abstractNumId="3" w15:restartNumberingAfterBreak="0">
+    <w:nsid w:val="59F3138F"/>
+    <w:multiLevelType w:val="hybridMultilevel"/>
+    <w:tmpl w:val="DDD0264A"/>
+    <w:lvl w:ilvl="0" w:tplc="B406CFBC">
+      <w:start w:val="1"/>
+      <w:numFmt w:val="bullet"/>
+      <w:lvlText w:val="-"/>
+      <w:lvlJc w:val="left"/>
+      <w:pPr>
+        <w:ind w:left="720" w:hanging="360"/>
+      </w:pPr>
+      <w:rPr>
+        <w:rFonts w:ascii="Times New Roman" w:eastAsia="Times New Roman" w:hAnsi="Times New Roman" w:cs="Times New Roman" w:hint="default"/>
+      </w:rPr>
+    </w:lvl>
+    <w:lvl w:ilvl="1" w:tplc="041D0003" w:tentative="1">
+      <w:start w:val="1"/>
+      <w:numFmt w:val="bullet"/>
+      <w:lvlText w:val="o"/>
+      <w:lvlJc w:val="left"/>
+      <w:pPr>
+        <w:ind w:left="1440" w:hanging="360"/>
+      </w:pPr>
+      <w:rPr>
+        <w:rFonts w:ascii="Courier New" w:hAnsi="Courier New" w:cs="Courier New" w:hint="default"/>
+      </w:rPr>
+    </w:lvl>
+    <w:lvl w:ilvl="2" w:tplc="041D0005" w:tentative="1">
+      <w:start w:val="1"/>
+      <w:numFmt w:val="bullet"/>
+      <w:lvlText w:val=""/>
+      <w:lvlJc w:val="left"/>
+      <w:pPr>
+        <w:ind w:left="2160" w:hanging="360"/>
+      </w:pPr>
+      <w:rPr>
+        <w:rFonts w:ascii="Wingdings" w:hAnsi="Wingdings" w:hint="default"/>
+      </w:rPr>
+    </w:lvl>
+    <w:lvl w:ilvl="3" w:tplc="041D0001" w:tentative="1">
+      <w:start w:val="1"/>
+      <w:numFmt w:val="bullet"/>
+      <w:lvlText w:val=""/>
+      <w:lvlJc w:val="left"/>
+      <w:pPr>
+        <w:ind w:left="2880" w:hanging="360"/>
+      </w:pPr>
+      <w:rPr>
+        <w:rFonts w:ascii="Symbol" w:hAnsi="Symbol" w:hint="default"/>
+      </w:rPr>
+    </w:lvl>
+    <w:lvl w:ilvl="4" w:tplc="041D0003" w:tentative="1">
+      <w:start w:val="1"/>
+      <w:numFmt w:val="bullet"/>
+      <w:lvlText w:val="o"/>
+      <w:lvlJc w:val="left"/>
+      <w:pPr>
+        <w:ind w:left="3600" w:hanging="360"/>
+      </w:pPr>
+      <w:rPr>
+        <w:rFonts w:ascii="Courier New" w:hAnsi="Courier New" w:cs="Courier New" w:hint="default"/>
+      </w:rPr>
+    </w:lvl>
+    <w:lvl w:ilvl="5" w:tplc="041D0005" w:tentative="1">
+      <w:start w:val="1"/>
+      <w:numFmt w:val="bullet"/>
+      <w:lvlText w:val=""/>
+      <w:lvlJc w:val="left"/>
+      <w:pPr>
+        <w:ind w:left="4320" w:hanging="360"/>
+      </w:pPr>
+      <w:rPr>
+        <w:rFonts w:ascii="Wingdings" w:hAnsi="Wingdings" w:hint="default"/>
+      </w:rPr>
+    </w:lvl>
+    <w:lvl w:ilvl="6" w:tplc="041D0001" w:tentative="1">
+      <w:start w:val="1"/>
+      <w:numFmt w:val="bullet"/>
+      <w:lvlText w:val=""/>
+      <w:lvlJc w:val="left"/>
+      <w:pPr>
+        <w:ind w:left="5040" w:hanging="360"/>
+      </w:pPr>
+      <w:rPr>
+        <w:rFonts w:ascii="Symbol" w:hAnsi="Symbol" w:hint="default"/>
+      </w:rPr>
+    </w:lvl>
+    <w:lvl w:ilvl="7" w:tplc="041D0003" w:tentative="1">
+      <w:start w:val="1"/>
+      <w:numFmt w:val="bullet"/>
+      <w:lvlText w:val="o"/>
+      <w:lvlJc w:val="left"/>
+      <w:pPr>
+        <w:ind w:left="5760" w:hanging="360"/>
+      </w:pPr>
+      <w:rPr>
+        <w:rFonts w:ascii="Courier New" w:hAnsi="Courier New" w:cs="Courier New" w:hint="default"/>
+      </w:rPr>
+    </w:lvl>
+    <w:lvl w:ilvl="8" w:tplc="041D0005" w:tentative="1">
+      <w:start w:val="1"/>
+      <w:numFmt w:val="bullet"/>
+      <w:lvlText w:val=""/>
+      <w:lvlJc w:val="left"/>
+      <w:pPr>
+        <w:ind w:left="6480" w:hanging="360"/>
+      </w:pPr>
+      <w:rPr>
+        <w:rFonts w:ascii="Wingdings" w:hAnsi="Wingdings" w:hint="default"/>
+      </w:rPr>
+    </w:lvl>
+  </w:abstractNum>
+  <w:abstractNum w:abstractNumId="4" w15:restartNumberingAfterBreak="0">
     <w:nsid w:val="63087E04"/>
     <w:multiLevelType w:val="multilevel"/>
     <w:tmpl w:val="460E1768"/>
@@ -4786,7 +5324,7 @@
       </w:rPr>
     </w:lvl>
   </w:abstractNum>
-  <w:abstractNum w:abstractNumId="4" w15:restartNumberingAfterBreak="0">
+  <w:abstractNum w:abstractNumId="5" w15:restartNumberingAfterBreak="0">
     <w:nsid w:val="7F7B6464"/>
     <w:multiLevelType w:val="multilevel"/>
     <w:tmpl w:val="17E63BC8"/>
@@ -4939,13 +5477,13 @@
     <w:abstractNumId w:val="0"/>
   </w:num>
   <w:num w:numId="2">
-    <w:abstractNumId w:val="3"/>
+    <w:abstractNumId w:val="4"/>
   </w:num>
   <w:num w:numId="3">
     <w:abstractNumId w:val="2"/>
   </w:num>
   <w:num w:numId="4">
-    <w:abstractNumId w:val="4"/>
+    <w:abstractNumId w:val="5"/>
   </w:num>
   <w:num w:numId="5">
     <w:abstractNumId w:val="1"/>
@@ -4976,6 +5514,9 @@
   </w:num>
   <w:num w:numId="14">
     <w:abstractNumId w:val="1"/>
+  </w:num>
+  <w:num w:numId="15">
+    <w:abstractNumId w:val="3"/>
   </w:num>
 </w:numbering>
 </file>
@@ -6212,6 +6753,40 @@
       <w:ind w:left="440"/>
     </w:pPr>
   </w:style>
+  <w:style w:type="paragraph" w:customStyle="1" w:styleId="paragraph">
+    <w:name w:val="paragraph"/>
+    <w:basedOn w:val="Normal"/>
+    <w:rsid w:val="0059468A"/>
+    <w:pPr>
+      <w:spacing w:before="100" w:beforeAutospacing="1" w:after="100" w:afterAutospacing="1" w:line="240" w:lineRule="auto"/>
+    </w:pPr>
+    <w:rPr>
+      <w:rFonts w:ascii="Times New Roman" w:eastAsia="Times New Roman" w:hAnsi="Times New Roman" w:cs="Times New Roman"/>
+      <w:sz w:val="24"/>
+      <w:szCs w:val="24"/>
+      <w:lang w:eastAsia="sv-SE"/>
+    </w:rPr>
+  </w:style>
+  <w:style w:type="character" w:customStyle="1" w:styleId="normaltextrun">
+    <w:name w:val="normaltextrun"/>
+    <w:basedOn w:val="Standardstycketeckensnitt"/>
+    <w:rsid w:val="0059468A"/>
+  </w:style>
+  <w:style w:type="character" w:customStyle="1" w:styleId="apple-converted-space">
+    <w:name w:val="apple-converted-space"/>
+    <w:basedOn w:val="Standardstycketeckensnitt"/>
+    <w:rsid w:val="0059468A"/>
+  </w:style>
+  <w:style w:type="character" w:customStyle="1" w:styleId="spellingerror">
+    <w:name w:val="spellingerror"/>
+    <w:basedOn w:val="Standardstycketeckensnitt"/>
+    <w:rsid w:val="0059468A"/>
+  </w:style>
+  <w:style w:type="character" w:customStyle="1" w:styleId="eop">
+    <w:name w:val="eop"/>
+    <w:basedOn w:val="Standardstycketeckensnitt"/>
+    <w:rsid w:val="0059468A"/>
+  </w:style>
 </w:styles>
 </file>
 
@@ -6481,7 +7056,7 @@
 </file>
 
 <file path=customXml/itemProps1.xml><?xml version="1.0" encoding="utf-8"?>
-<ds:datastoreItem xmlns:ds="http://schemas.openxmlformats.org/officeDocument/2006/customXml" ds:itemID="{755FBE40-499E-4E7F-894A-59AD8547158A}">
+<ds:datastoreItem xmlns:ds="http://schemas.openxmlformats.org/officeDocument/2006/customXml" ds:itemID="{4AEB468A-F622-442C-A9D5-26E6B5D27D13}">
   <ds:schemaRefs>
     <ds:schemaRef ds:uri="http://schemas.openxmlformats.org/officeDocument/2006/bibliography"/>
   </ds:schemaRefs>
